--- a/ai_14/yurii_hembara/Epic 5/epic_5_pactice_and_labs_report_yurii_hembara.docx
+++ b/ai_14/yurii_hembara/Epic 5/epic_5_pactice_and_labs_report_yurii_hembara.docx
@@ -4,16 +4,17 @@
   <w:body>
     <w:p>
       <w:pPr>
+        <w:spacing w:after="0"/>
         <w:jc w:val="center"/>
         <w:rPr>
-          <w:rFonts w:ascii="Times New Roman" w:eastAsia="Times New Roman" w:hAnsi="Times New Roman" w:cs="Times New Roman"/>
-          <w:sz w:val="28"/>
-          <w:szCs w:val="28"/>
-        </w:rPr>
-      </w:pPr>
-      <w:r>
-        <w:rPr>
-          <w:rFonts w:ascii="Times New Roman" w:eastAsia="Times New Roman" w:hAnsi="Times New Roman" w:cs="Times New Roman"/>
+          <w:rFonts w:ascii="Times New Roman" w:hAnsi="Times New Roman" w:cs="Times New Roman"/>
+          <w:sz w:val="28"/>
+          <w:szCs w:val="28"/>
+        </w:rPr>
+      </w:pPr>
+      <w:r>
+        <w:rPr>
+          <w:rFonts w:ascii="Times New Roman" w:hAnsi="Times New Roman" w:cs="Times New Roman"/>
           <w:sz w:val="28"/>
           <w:szCs w:val="28"/>
         </w:rPr>
@@ -22,16 +23,17 @@
     </w:p>
     <w:p>
       <w:pPr>
+        <w:spacing w:after="0"/>
         <w:jc w:val="center"/>
         <w:rPr>
-          <w:rFonts w:ascii="Times New Roman" w:eastAsia="Times New Roman" w:hAnsi="Times New Roman" w:cs="Times New Roman"/>
-          <w:sz w:val="28"/>
-          <w:szCs w:val="28"/>
-        </w:rPr>
-      </w:pPr>
-      <w:r>
-        <w:rPr>
-          <w:rFonts w:ascii="Times New Roman" w:eastAsia="Times New Roman" w:hAnsi="Times New Roman" w:cs="Times New Roman"/>
+          <w:rFonts w:ascii="Times New Roman" w:hAnsi="Times New Roman" w:cs="Times New Roman"/>
+          <w:sz w:val="28"/>
+          <w:szCs w:val="28"/>
+        </w:rPr>
+      </w:pPr>
+      <w:r>
+        <w:rPr>
+          <w:rFonts w:ascii="Times New Roman" w:hAnsi="Times New Roman" w:cs="Times New Roman"/>
           <w:sz w:val="28"/>
           <w:szCs w:val="28"/>
         </w:rPr>
@@ -43,14 +45,14 @@
         <w:spacing w:after="0" w:line="360" w:lineRule="auto"/>
         <w:jc w:val="center"/>
         <w:rPr>
-          <w:rFonts w:ascii="Times New Roman" w:eastAsia="Times New Roman" w:hAnsi="Times New Roman" w:cs="Times New Roman"/>
-          <w:sz w:val="28"/>
-          <w:szCs w:val="28"/>
-        </w:rPr>
-      </w:pPr>
-      <w:r>
-        <w:rPr>
-          <w:rFonts w:ascii="Times New Roman" w:eastAsia="Times New Roman" w:hAnsi="Times New Roman" w:cs="Times New Roman"/>
+          <w:rFonts w:ascii="Times New Roman" w:hAnsi="Times New Roman" w:cs="Times New Roman"/>
+          <w:sz w:val="28"/>
+          <w:szCs w:val="28"/>
+        </w:rPr>
+      </w:pPr>
+      <w:r>
+        <w:rPr>
+          <w:rFonts w:ascii="Times New Roman" w:hAnsi="Times New Roman" w:cs="Times New Roman"/>
           <w:sz w:val="28"/>
           <w:szCs w:val="28"/>
         </w:rPr>
@@ -59,81 +61,120 @@
     </w:p>
     <w:p>
       <w:pPr>
-        <w:rPr>
-          <w:rFonts w:ascii="Times New Roman" w:eastAsia="Times New Roman" w:hAnsi="Times New Roman" w:cs="Times New Roman"/>
-        </w:rPr>
-      </w:pPr>
-    </w:p>
-    <w:p>
-      <w:pPr>
-        <w:rPr>
-          <w:rFonts w:ascii="Times New Roman" w:eastAsia="Times New Roman" w:hAnsi="Times New Roman" w:cs="Times New Roman"/>
-        </w:rPr>
-      </w:pPr>
-    </w:p>
-    <w:p>
-      <w:pPr>
-        <w:jc w:val="center"/>
-        <w:rPr>
-          <w:rFonts w:ascii="Times New Roman" w:eastAsia="Times New Roman" w:hAnsi="Times New Roman" w:cs="Times New Roman"/>
-        </w:rPr>
-      </w:pPr>
-      <w:r>
-        <w:rPr>
+        <w:spacing w:after="0"/>
+        <w:rPr>
+          <w:rFonts w:ascii="Times New Roman" w:hAnsi="Times New Roman" w:cs="Times New Roman"/>
+        </w:rPr>
+      </w:pPr>
+    </w:p>
+    <w:p>
+      <w:pPr>
+        <w:spacing w:after="0"/>
+        <w:rPr>
+          <w:rFonts w:ascii="Times New Roman" w:hAnsi="Times New Roman" w:cs="Times New Roman"/>
+        </w:rPr>
+      </w:pPr>
+      <w:r>
+        <w:rPr>
+          <w:rFonts w:ascii="Times New Roman" w:hAnsi="Times New Roman" w:cs="Times New Roman"/>
           <w:noProof/>
         </w:rPr>
         <w:drawing>
-          <wp:inline distT="0" distB="0" distL="0" distR="0" wp14:anchorId="7A3E17C9" wp14:editId="3B23616C">
-            <wp:extent cx="2647950" cy="2520315"/>
+          <wp:anchor distT="0" distB="0" distL="114300" distR="114300" simplePos="0" relativeHeight="251659264" behindDoc="0" locked="0" layoutInCell="1" hidden="0" allowOverlap="1" wp14:anchorId="66B2CEA1" wp14:editId="74ADD173">
+            <wp:simplePos x="0" y="0"/>
+            <wp:positionH relativeFrom="column">
+              <wp:posOffset>1765935</wp:posOffset>
+            </wp:positionH>
+            <wp:positionV relativeFrom="paragraph">
+              <wp:posOffset>65432</wp:posOffset>
+            </wp:positionV>
+            <wp:extent cx="2710845" cy="2571750"/>
             <wp:effectExtent l="0" t="0" r="0" b="0"/>
-            <wp:docPr id="2" name="Рисунок 2"/>
+            <wp:wrapNone/>
+            <wp:docPr id="8" name="image1.jpg" descr="A blue and white logo&#10;&#10;Description automatically generated"/>
             <wp:cNvGraphicFramePr/>
             <a:graphic xmlns:a="http://schemas.openxmlformats.org/drawingml/2006/main">
               <a:graphicData uri="http://schemas.openxmlformats.org/drawingml/2006/picture">
                 <pic:pic xmlns:pic="http://schemas.openxmlformats.org/drawingml/2006/picture">
                   <pic:nvPicPr>
-                    <pic:cNvPr id="2" name="Рисунок 2"/>
-                    <pic:cNvPicPr/>
+                    <pic:cNvPr id="0" name="image1.jpg" descr="A blue and white logo&#10;&#10;Description automatically generated"/>
+                    <pic:cNvPicPr preferRelativeResize="0"/>
                   </pic:nvPicPr>
                   <pic:blipFill>
-                    <a:blip r:embed="rId8" cstate="print">
-                      <a:extLst>
-                        <a:ext uri="{28A0092B-C50C-407E-A947-70E740481C1C}">
-                          <a14:useLocalDpi xmlns:a14="http://schemas.microsoft.com/office/drawing/2010/main" val="0"/>
-                        </a:ext>
-                      </a:extLst>
-                    </a:blip>
+                    <a:blip r:embed="rId8"/>
                     <a:srcRect/>
                     <a:stretch>
                       <a:fillRect/>
                     </a:stretch>
                   </pic:blipFill>
-                  <pic:spPr bwMode="auto">
+                  <pic:spPr>
                     <a:xfrm>
                       <a:off x="0" y="0"/>
-                      <a:ext cx="2647950" cy="2520315"/>
+                      <a:ext cx="2710845" cy="2571750"/>
                     </a:xfrm>
                     <a:prstGeom prst="rect">
                       <a:avLst/>
                     </a:prstGeom>
-                    <a:noFill/>
-                    <a:ln>
-                      <a:noFill/>
-                    </a:ln>
+                    <a:ln/>
                   </pic:spPr>
                 </pic:pic>
               </a:graphicData>
             </a:graphic>
-          </wp:inline>
+          </wp:anchor>
         </w:drawing>
       </w:r>
     </w:p>
     <w:p>
       <w:pPr>
-        <w:spacing w:line="240" w:lineRule="auto"/>
+        <w:spacing w:after="0"/>
         <w:jc w:val="center"/>
         <w:rPr>
-          <w:rFonts w:ascii="Times New Roman" w:eastAsia="Times New Roman" w:hAnsi="Times New Roman" w:cs="Times New Roman"/>
+          <w:rFonts w:ascii="Times New Roman" w:hAnsi="Times New Roman" w:cs="Times New Roman"/>
+        </w:rPr>
+      </w:pPr>
+    </w:p>
+    <w:p>
+      <w:pPr>
+        <w:spacing w:after="0"/>
+        <w:jc w:val="center"/>
+        <w:rPr>
+          <w:rFonts w:ascii="Times New Roman" w:hAnsi="Times New Roman" w:cs="Times New Roman"/>
+        </w:rPr>
+      </w:pPr>
+    </w:p>
+    <w:p>
+      <w:pPr>
+        <w:spacing w:after="0"/>
+        <w:jc w:val="center"/>
+        <w:rPr>
+          <w:rFonts w:ascii="Times New Roman" w:hAnsi="Times New Roman" w:cs="Times New Roman"/>
+        </w:rPr>
+      </w:pPr>
+    </w:p>
+    <w:p>
+      <w:pPr>
+        <w:spacing w:after="0"/>
+        <w:jc w:val="center"/>
+        <w:rPr>
+          <w:rFonts w:ascii="Times New Roman" w:hAnsi="Times New Roman" w:cs="Times New Roman"/>
+        </w:rPr>
+      </w:pPr>
+    </w:p>
+    <w:p>
+      <w:pPr>
+        <w:spacing w:after="0"/>
+        <w:jc w:val="center"/>
+        <w:rPr>
+          <w:rFonts w:ascii="Times New Roman" w:hAnsi="Times New Roman" w:cs="Times New Roman"/>
+        </w:rPr>
+      </w:pPr>
+    </w:p>
+    <w:p>
+      <w:pPr>
+        <w:spacing w:after="0"/>
+        <w:jc w:val="center"/>
+        <w:rPr>
+          <w:rFonts w:ascii="Times New Roman" w:hAnsi="Times New Roman" w:cs="Times New Roman"/>
           <w:b/>
           <w:sz w:val="40"/>
           <w:szCs w:val="40"/>
@@ -142,42 +183,47 @@
     </w:p>
     <w:p>
       <w:pPr>
-        <w:spacing w:line="240" w:lineRule="auto"/>
+        <w:spacing w:after="0"/>
         <w:jc w:val="center"/>
         <w:rPr>
-          <w:rFonts w:ascii="Times New Roman" w:eastAsia="Times New Roman" w:hAnsi="Times New Roman" w:cs="Times New Roman"/>
+          <w:rFonts w:ascii="Times New Roman" w:hAnsi="Times New Roman" w:cs="Times New Roman"/>
           <w:b/>
           <w:sz w:val="40"/>
           <w:szCs w:val="40"/>
         </w:rPr>
       </w:pPr>
-      <w:r>
-        <w:rPr>
-          <w:rFonts w:ascii="Times New Roman" w:eastAsia="Times New Roman" w:hAnsi="Times New Roman" w:cs="Times New Roman"/>
+    </w:p>
+    <w:p>
+      <w:pPr>
+        <w:spacing w:after="0"/>
+        <w:jc w:val="center"/>
+        <w:rPr>
+          <w:rFonts w:ascii="Times New Roman" w:hAnsi="Times New Roman" w:cs="Times New Roman"/>
           <w:b/>
           <w:sz w:val="40"/>
           <w:szCs w:val="40"/>
         </w:rPr>
+      </w:pPr>
+    </w:p>
+    <w:p>
+      <w:pPr>
+        <w:spacing w:after="0"/>
+        <w:jc w:val="center"/>
+        <w:rPr>
+          <w:rFonts w:ascii="Times New Roman" w:hAnsi="Times New Roman" w:cs="Times New Roman"/>
+          <w:b/>
+          <w:sz w:val="40"/>
+          <w:szCs w:val="40"/>
+        </w:rPr>
+      </w:pPr>
+      <w:r>
+        <w:rPr>
+          <w:rFonts w:ascii="Times New Roman" w:hAnsi="Times New Roman" w:cs="Times New Roman"/>
+          <w:b/>
+          <w:sz w:val="40"/>
+          <w:szCs w:val="40"/>
+        </w:rPr>
         <w:t>Звіт</w:t>
-      </w:r>
-    </w:p>
-    <w:p>
-      <w:pPr>
-        <w:spacing w:line="240" w:lineRule="auto"/>
-        <w:jc w:val="center"/>
-        <w:rPr>
-          <w:rFonts w:ascii="Times New Roman" w:eastAsia="Times New Roman" w:hAnsi="Times New Roman" w:cs="Times New Roman"/>
-          <w:sz w:val="28"/>
-          <w:szCs w:val="28"/>
-        </w:rPr>
-      </w:pPr>
-      <w:r>
-        <w:rPr>
-          <w:rFonts w:ascii="Times New Roman" w:eastAsia="Times New Roman" w:hAnsi="Times New Roman" w:cs="Times New Roman"/>
-          <w:sz w:val="28"/>
-          <w:szCs w:val="28"/>
-        </w:rPr>
-        <w:t xml:space="preserve">про виконання </w:t>
       </w:r>
     </w:p>
     <w:p>
@@ -186,49 +232,175 @@
           <w:tab w:val="center" w:pos="4819"/>
           <w:tab w:val="left" w:pos="7468"/>
         </w:tabs>
-        <w:spacing w:line="240" w:lineRule="auto"/>
-        <w:rPr>
-          <w:rFonts w:ascii="Times New Roman" w:eastAsia="Times New Roman" w:hAnsi="Times New Roman" w:cs="Times New Roman"/>
+        <w:spacing w:after="0"/>
+        <w:rPr>
+          <w:rFonts w:ascii="Times New Roman" w:hAnsi="Times New Roman" w:cs="Times New Roman"/>
           <w:b/>
           <w:sz w:val="28"/>
           <w:szCs w:val="28"/>
-          <w:lang w:val="ru-RU"/>
-        </w:rPr>
-      </w:pPr>
-      <w:r>
-        <w:rPr>
-          <w:rFonts w:ascii="Times New Roman" w:eastAsia="Times New Roman" w:hAnsi="Times New Roman" w:cs="Times New Roman"/>
+        </w:rPr>
+      </w:pPr>
+      <w:r>
+        <w:rPr>
+          <w:rFonts w:ascii="Times New Roman" w:hAnsi="Times New Roman" w:cs="Times New Roman"/>
           <w:b/>
           <w:sz w:val="28"/>
           <w:szCs w:val="28"/>
         </w:rPr>
         <w:tab/>
-        <w:t xml:space="preserve">Лабораторних та практичних робіт № </w:t>
-      </w:r>
-      <w:r>
-        <w:rPr>
-          <w:rFonts w:ascii="Times New Roman" w:eastAsia="Times New Roman" w:hAnsi="Times New Roman" w:cs="Times New Roman"/>
+      </w:r>
+    </w:p>
+    <w:p>
+      <w:pPr>
+        <w:tabs>
+          <w:tab w:val="center" w:pos="4819"/>
+          <w:tab w:val="left" w:pos="7468"/>
+        </w:tabs>
+        <w:spacing w:after="0"/>
+        <w:rPr>
+          <w:rFonts w:ascii="Times New Roman" w:hAnsi="Times New Roman" w:cs="Times New Roman"/>
           <w:b/>
           <w:sz w:val="28"/>
           <w:szCs w:val="28"/>
-          <w:lang w:val="ru-RU"/>
-        </w:rPr>
-        <w:t>5</w:t>
-      </w:r>
-    </w:p>
-    <w:p>
-      <w:pPr>
-        <w:spacing w:line="240" w:lineRule="auto"/>
+        </w:rPr>
+      </w:pPr>
+    </w:p>
+    <w:p>
+      <w:pPr>
+        <w:tabs>
+          <w:tab w:val="center" w:pos="4819"/>
+          <w:tab w:val="left" w:pos="7468"/>
+        </w:tabs>
+        <w:spacing w:after="0"/>
+        <w:rPr>
+          <w:rFonts w:ascii="Times New Roman" w:hAnsi="Times New Roman" w:cs="Times New Roman"/>
+          <w:b/>
+          <w:sz w:val="28"/>
+          <w:szCs w:val="28"/>
+        </w:rPr>
+      </w:pPr>
+    </w:p>
+    <w:p>
+      <w:pPr>
+        <w:tabs>
+          <w:tab w:val="center" w:pos="4819"/>
+          <w:tab w:val="left" w:pos="7468"/>
+        </w:tabs>
+        <w:spacing w:after="0"/>
+        <w:rPr>
+          <w:rFonts w:ascii="Times New Roman" w:hAnsi="Times New Roman" w:cs="Times New Roman"/>
+          <w:b/>
+          <w:sz w:val="28"/>
+          <w:szCs w:val="28"/>
+        </w:rPr>
+      </w:pPr>
+    </w:p>
+    <w:p>
+      <w:pPr>
+        <w:tabs>
+          <w:tab w:val="center" w:pos="4819"/>
+          <w:tab w:val="left" w:pos="7468"/>
+        </w:tabs>
+        <w:spacing w:after="0"/>
+        <w:rPr>
+          <w:rFonts w:ascii="Times New Roman" w:hAnsi="Times New Roman" w:cs="Times New Roman"/>
+          <w:b/>
+          <w:sz w:val="28"/>
+          <w:szCs w:val="28"/>
+        </w:rPr>
+      </w:pPr>
+    </w:p>
+    <w:p>
+      <w:pPr>
+        <w:tabs>
+          <w:tab w:val="center" w:pos="4819"/>
+          <w:tab w:val="left" w:pos="7468"/>
+        </w:tabs>
+        <w:spacing w:after="0"/>
         <w:jc w:val="center"/>
         <w:rPr>
-          <w:rFonts w:ascii="Times New Roman" w:eastAsia="Times New Roman" w:hAnsi="Times New Roman" w:cs="Times New Roman"/>
-          <w:sz w:val="28"/>
-          <w:szCs w:val="28"/>
-        </w:rPr>
-      </w:pPr>
-      <w:r>
-        <w:rPr>
-          <w:rFonts w:ascii="Times New Roman" w:eastAsia="Times New Roman" w:hAnsi="Times New Roman" w:cs="Times New Roman"/>
+          <w:rFonts w:ascii="Times New Roman" w:hAnsi="Times New Roman" w:cs="Times New Roman"/>
+          <w:b/>
+          <w:sz w:val="28"/>
+          <w:szCs w:val="28"/>
+        </w:rPr>
+      </w:pPr>
+      <w:r>
+        <w:rPr>
+          <w:rFonts w:ascii="Times New Roman" w:hAnsi="Times New Roman" w:cs="Times New Roman"/>
+          <w:b/>
+          <w:sz w:val="56"/>
+          <w:szCs w:val="56"/>
+        </w:rPr>
+        <w:t>Звіт</w:t>
+      </w:r>
+      <w:r>
+        <w:rPr>
+          <w:rFonts w:ascii="Times New Roman" w:hAnsi="Times New Roman" w:cs="Times New Roman"/>
+          <w:b/>
+          <w:sz w:val="28"/>
+          <w:szCs w:val="28"/>
+        </w:rPr>
+        <w:t xml:space="preserve"> </w:t>
+      </w:r>
+    </w:p>
+    <w:p>
+      <w:pPr>
+        <w:tabs>
+          <w:tab w:val="center" w:pos="4819"/>
+          <w:tab w:val="left" w:pos="7468"/>
+        </w:tabs>
+        <w:spacing w:after="0"/>
+        <w:jc w:val="center"/>
+        <w:rPr>
+          <w:rFonts w:ascii="Times New Roman" w:hAnsi="Times New Roman" w:cs="Times New Roman"/>
+          <w:b/>
+          <w:sz w:val="28"/>
+          <w:szCs w:val="28"/>
+        </w:rPr>
+      </w:pPr>
+      <w:r>
+        <w:rPr>
+          <w:rFonts w:ascii="Times New Roman" w:hAnsi="Times New Roman" w:cs="Times New Roman"/>
+          <w:b/>
+          <w:sz w:val="28"/>
+          <w:szCs w:val="28"/>
+        </w:rPr>
+        <w:t>про виконання лабораторних та практичних робіт блоку № 5</w:t>
+      </w:r>
+    </w:p>
+    <w:p>
+      <w:pPr>
+        <w:spacing w:after="0"/>
+        <w:jc w:val="center"/>
+        <w:rPr>
+          <w:rFonts w:ascii="Times New Roman" w:hAnsi="Times New Roman" w:cs="Times New Roman"/>
+          <w:sz w:val="28"/>
+          <w:szCs w:val="28"/>
+        </w:rPr>
+      </w:pPr>
+      <w:r>
+        <w:rPr>
+          <w:rFonts w:ascii="Times New Roman" w:hAnsi="Times New Roman" w:cs="Times New Roman"/>
+          <w:sz w:val="28"/>
+          <w:szCs w:val="28"/>
+        </w:rPr>
+        <w:t>На тему:  «Файли. Системи числення. Бінарні Файли. Символи і Рядкові Змінні та Текстові Файли. Стандартна бібліотека та деталі/методи роботи з файлами. Створення й використання бібліотек.»</w:t>
+      </w:r>
+    </w:p>
+    <w:p>
+      <w:pPr>
+        <w:spacing w:after="0"/>
+        <w:jc w:val="center"/>
+        <w:rPr>
+          <w:rFonts w:ascii="Times New Roman" w:hAnsi="Times New Roman" w:cs="Times New Roman"/>
+          <w:sz w:val="28"/>
+          <w:szCs w:val="28"/>
+        </w:rPr>
+      </w:pPr>
+      <w:r>
+        <w:rPr>
+          <w:rFonts w:ascii="Times New Roman" w:hAnsi="Times New Roman" w:cs="Times New Roman"/>
           <w:b/>
           <w:i/>
           <w:sz w:val="28"/>
@@ -238,7 +410,7 @@
       </w:r>
       <w:r>
         <w:rPr>
-          <w:rFonts w:ascii="Times New Roman" w:eastAsia="Times New Roman" w:hAnsi="Times New Roman" w:cs="Times New Roman"/>
+          <w:rFonts w:ascii="Times New Roman" w:hAnsi="Times New Roman" w:cs="Times New Roman"/>
           <w:sz w:val="28"/>
           <w:szCs w:val="28"/>
         </w:rPr>
@@ -247,155 +419,209 @@
     </w:p>
     <w:p>
       <w:pPr>
+        <w:spacing w:after="0"/>
+        <w:jc w:val="center"/>
         <w:rPr>
           <w:rFonts w:ascii="Times New Roman" w:hAnsi="Times New Roman" w:cs="Times New Roman"/>
           <w:sz w:val="28"/>
           <w:szCs w:val="28"/>
-          <w:lang w:val="ru-RU"/>
-        </w:rPr>
-      </w:pPr>
-      <w:r>
-        <w:rPr>
-          <w:rFonts w:ascii="Times New Roman" w:eastAsia="Times New Roman" w:hAnsi="Times New Roman" w:cs="Times New Roman"/>
+        </w:rPr>
+      </w:pPr>
+      <w:r>
+        <w:rPr>
+          <w:rFonts w:ascii="Times New Roman" w:hAnsi="Times New Roman" w:cs="Times New Roman"/>
+          <w:sz w:val="28"/>
+          <w:szCs w:val="28"/>
+        </w:rPr>
+        <w:t>до:</w:t>
+      </w:r>
+    </w:p>
+    <w:p>
+      <w:pPr>
+        <w:spacing w:after="0"/>
+        <w:jc w:val="center"/>
+        <w:rPr>
+          <w:rFonts w:ascii="Times New Roman" w:hAnsi="Times New Roman" w:cs="Times New Roman"/>
+          <w:sz w:val="28"/>
+          <w:szCs w:val="28"/>
+        </w:rPr>
+      </w:pPr>
+      <w:r>
+        <w:rPr>
+          <w:rFonts w:ascii="Times New Roman" w:hAnsi="Times New Roman" w:cs="Times New Roman"/>
+          <w:sz w:val="28"/>
+          <w:szCs w:val="28"/>
+        </w:rPr>
+        <w:t>ВНС Лабораторної Роботи № 8</w:t>
+      </w:r>
+    </w:p>
+    <w:p>
+      <w:pPr>
+        <w:spacing w:after="0"/>
+        <w:jc w:val="center"/>
+        <w:rPr>
+          <w:rFonts w:ascii="Times New Roman" w:hAnsi="Times New Roman" w:cs="Times New Roman"/>
+          <w:sz w:val="28"/>
+          <w:szCs w:val="28"/>
+        </w:rPr>
+      </w:pPr>
+      <w:r>
+        <w:rPr>
+          <w:rFonts w:ascii="Times New Roman" w:hAnsi="Times New Roman" w:cs="Times New Roman"/>
+          <w:sz w:val="28"/>
+          <w:szCs w:val="28"/>
+        </w:rPr>
+        <w:t>Практичних Робіт №5</w:t>
+      </w:r>
+    </w:p>
+    <w:p>
+      <w:pPr>
+        <w:spacing w:after="0"/>
+        <w:jc w:val="center"/>
+        <w:rPr>
+          <w:rFonts w:ascii="Times New Roman" w:hAnsi="Times New Roman" w:cs="Times New Roman"/>
+          <w:sz w:val="28"/>
+          <w:szCs w:val="28"/>
+        </w:rPr>
+      </w:pPr>
+    </w:p>
+    <w:p>
+      <w:pPr>
+        <w:spacing w:after="0"/>
+        <w:jc w:val="center"/>
+        <w:rPr>
+          <w:rFonts w:ascii="Times New Roman" w:hAnsi="Times New Roman" w:cs="Times New Roman"/>
+          <w:sz w:val="28"/>
+          <w:szCs w:val="28"/>
+        </w:rPr>
+      </w:pPr>
+    </w:p>
+    <w:p>
+      <w:pPr>
+        <w:spacing w:after="0"/>
+        <w:jc w:val="center"/>
+        <w:rPr>
+          <w:rFonts w:ascii="Times New Roman" w:hAnsi="Times New Roman" w:cs="Times New Roman"/>
+          <w:sz w:val="28"/>
+          <w:szCs w:val="28"/>
+        </w:rPr>
+      </w:pPr>
+    </w:p>
+    <w:p>
+      <w:pPr>
+        <w:spacing w:after="0"/>
+        <w:jc w:val="center"/>
+        <w:rPr>
+          <w:rFonts w:ascii="Times New Roman" w:hAnsi="Times New Roman" w:cs="Times New Roman"/>
+          <w:b/>
+          <w:smallCaps/>
+          <w:sz w:val="28"/>
+          <w:szCs w:val="28"/>
+        </w:rPr>
+      </w:pPr>
+    </w:p>
+    <w:p>
+      <w:pPr>
+        <w:spacing w:after="0" w:line="360" w:lineRule="auto"/>
+        <w:rPr>
+          <w:rFonts w:ascii="Times New Roman" w:hAnsi="Times New Roman" w:cs="Times New Roman"/>
+          <w:sz w:val="28"/>
+          <w:szCs w:val="28"/>
+        </w:rPr>
+      </w:pPr>
+    </w:p>
+    <w:p>
+      <w:pPr>
+        <w:spacing w:after="0"/>
+        <w:jc w:val="right"/>
+        <w:rPr>
+          <w:rFonts w:ascii="Times New Roman" w:hAnsi="Times New Roman" w:cs="Times New Roman"/>
+          <w:b/>
+          <w:sz w:val="28"/>
+          <w:szCs w:val="28"/>
+        </w:rPr>
+      </w:pPr>
+      <w:r>
+        <w:rPr>
+          <w:rFonts w:ascii="Times New Roman" w:hAnsi="Times New Roman" w:cs="Times New Roman"/>
+          <w:b/>
+          <w:sz w:val="28"/>
+          <w:szCs w:val="28"/>
+        </w:rPr>
+        <w:t>Виконав:</w:t>
+      </w:r>
+    </w:p>
+    <w:p>
+      <w:pPr>
+        <w:spacing w:after="0"/>
+        <w:jc w:val="right"/>
+        <w:rPr>
+          <w:rFonts w:ascii="Times New Roman" w:hAnsi="Times New Roman" w:cs="Times New Roman"/>
           <w:b/>
           <w:i/>
           <w:sz w:val="28"/>
           <w:szCs w:val="28"/>
-        </w:rPr>
-        <w:t>з розділу</w:t>
-      </w:r>
-      <w:r>
-        <w:rPr>
-          <w:rFonts w:ascii="Times New Roman" w:eastAsia="Times New Roman" w:hAnsi="Times New Roman" w:cs="Times New Roman"/>
-          <w:sz w:val="28"/>
-          <w:szCs w:val="28"/>
-        </w:rPr>
-        <w:t xml:space="preserve">:  </w:t>
-      </w:r>
+          <w:lang w:val="ru-RU"/>
+        </w:rPr>
+      </w:pPr>
       <w:r>
         <w:rPr>
           <w:rFonts w:ascii="Times New Roman" w:hAnsi="Times New Roman" w:cs="Times New Roman"/>
-          <w:sz w:val="28"/>
-          <w:szCs w:val="28"/>
-        </w:rPr>
-        <w:t>«</w:t>
-      </w:r>
-      <w:r>
-        <w:rPr>
-          <w:rFonts w:ascii="Times New Roman" w:hAnsi="Times New Roman" w:cs="Times New Roman"/>
-          <w:sz w:val="28"/>
-          <w:szCs w:val="28"/>
-        </w:rPr>
-        <w:t>Файли. Системи числення. Бінарні Файли. Символи і Рядкові Змінні та Текстові Файли. Стандартна бібліотека та деталі/методи роботи з файлами. Створення й використання бібліотек.</w:t>
-      </w:r>
-      <w:r>
-        <w:rPr>
-          <w:rFonts w:ascii="Times New Roman" w:hAnsi="Times New Roman" w:cs="Times New Roman"/>
-          <w:sz w:val="28"/>
-          <w:szCs w:val="28"/>
-        </w:rPr>
-        <w:t>»</w:t>
-      </w:r>
-    </w:p>
-    <w:p>
-      <w:pPr>
-        <w:spacing w:line="240" w:lineRule="auto"/>
-        <w:jc w:val="center"/>
-        <w:rPr>
-          <w:rFonts w:ascii="Times New Roman" w:eastAsia="Times New Roman" w:hAnsi="Times New Roman" w:cs="Times New Roman"/>
-          <w:b/>
-          <w:smallCaps/>
-          <w:sz w:val="28"/>
-          <w:szCs w:val="28"/>
-        </w:rPr>
-      </w:pPr>
-    </w:p>
-    <w:p>
-      <w:pPr>
-        <w:spacing w:line="360" w:lineRule="auto"/>
-        <w:rPr>
-          <w:rFonts w:ascii="Times New Roman" w:eastAsia="Times New Roman" w:hAnsi="Times New Roman" w:cs="Times New Roman"/>
-          <w:sz w:val="28"/>
-          <w:szCs w:val="28"/>
-        </w:rPr>
-      </w:pPr>
-    </w:p>
-    <w:p>
-      <w:pPr>
-        <w:spacing w:line="240" w:lineRule="auto"/>
-        <w:jc w:val="right"/>
-        <w:rPr>
-          <w:rFonts w:ascii="Times New Roman" w:eastAsia="Times New Roman" w:hAnsi="Times New Roman" w:cs="Times New Roman"/>
           <w:b/>
           <w:i/>
           <w:sz w:val="28"/>
           <w:szCs w:val="28"/>
         </w:rPr>
-      </w:pPr>
-      <w:r>
-        <w:rPr>
-          <w:rFonts w:ascii="Times New Roman" w:eastAsia="Times New Roman" w:hAnsi="Times New Roman" w:cs="Times New Roman"/>
-          <w:b/>
-          <w:i/>
-          <w:sz w:val="28"/>
-          <w:szCs w:val="28"/>
-        </w:rPr>
-        <w:t>Виконав:</w:t>
-      </w:r>
-    </w:p>
-    <w:p>
-      <w:pPr>
-        <w:spacing w:line="240" w:lineRule="auto"/>
+        <w:t xml:space="preserve"> </w:t>
+      </w:r>
+      <w:r>
+        <w:rPr>
+          <w:rFonts w:ascii="Times New Roman" w:hAnsi="Times New Roman" w:cs="Times New Roman"/>
+          <w:sz w:val="28"/>
+          <w:szCs w:val="28"/>
+        </w:rPr>
+        <w:t>Студент</w:t>
+      </w:r>
+      <w:r>
+        <w:rPr>
+          <w:rFonts w:ascii="Times New Roman" w:hAnsi="Times New Roman" w:cs="Times New Roman"/>
+          <w:sz w:val="28"/>
+          <w:szCs w:val="28"/>
+          <w:lang w:val="ru-RU"/>
+        </w:rPr>
+        <w:t xml:space="preserve"> </w:t>
+      </w:r>
+      <w:r>
+        <w:rPr>
+          <w:rFonts w:ascii="Times New Roman" w:hAnsi="Times New Roman" w:cs="Times New Roman"/>
+          <w:sz w:val="28"/>
+          <w:szCs w:val="28"/>
+        </w:rPr>
+        <w:t>групи ШІ-</w:t>
+      </w:r>
+      <w:r>
+        <w:rPr>
+          <w:rFonts w:ascii="Times New Roman" w:hAnsi="Times New Roman" w:cs="Times New Roman"/>
+          <w:sz w:val="28"/>
+          <w:szCs w:val="28"/>
+          <w:lang w:val="ru-RU"/>
+        </w:rPr>
+        <w:t>14</w:t>
+      </w:r>
+    </w:p>
+    <w:p>
+      <w:pPr>
+        <w:spacing w:after="0"/>
         <w:jc w:val="right"/>
         <w:rPr>
-          <w:rFonts w:ascii="Times New Roman" w:eastAsia="Times New Roman" w:hAnsi="Times New Roman" w:cs="Times New Roman"/>
-          <w:b/>
-          <w:i/>
-          <w:sz w:val="28"/>
-          <w:szCs w:val="28"/>
-        </w:rPr>
-      </w:pPr>
-      <w:r>
-        <w:rPr>
-          <w:rFonts w:ascii="Times New Roman" w:eastAsia="Times New Roman" w:hAnsi="Times New Roman" w:cs="Times New Roman"/>
-          <w:b/>
-          <w:i/>
-          <w:sz w:val="28"/>
-          <w:szCs w:val="28"/>
-        </w:rPr>
-        <w:t xml:space="preserve"> </w:t>
-      </w:r>
-      <w:r>
-        <w:rPr>
-          <w:rFonts w:ascii="Times New Roman" w:eastAsia="Times New Roman" w:hAnsi="Times New Roman" w:cs="Times New Roman"/>
-          <w:sz w:val="28"/>
-          <w:szCs w:val="28"/>
-        </w:rPr>
-        <w:t xml:space="preserve">студент групи </w:t>
-      </w:r>
-      <w:r>
-        <w:rPr>
-          <w:rFonts w:ascii="Times New Roman" w:eastAsia="Times New Roman" w:hAnsi="Times New Roman" w:cs="Times New Roman"/>
-          <w:sz w:val="28"/>
-          <w:szCs w:val="28"/>
-        </w:rPr>
-        <w:t>ШІ-14</w:t>
-      </w:r>
-    </w:p>
-    <w:p>
-      <w:pPr>
-        <w:spacing w:line="240" w:lineRule="auto"/>
-        <w:jc w:val="right"/>
-        <w:rPr>
-          <w:rFonts w:ascii="Times New Roman" w:eastAsia="Times New Roman" w:hAnsi="Times New Roman" w:cs="Times New Roman"/>
-          <w:sz w:val="24"/>
-          <w:szCs w:val="24"/>
-        </w:rPr>
-      </w:pPr>
-      <w:r>
-        <w:rPr>
-          <w:rFonts w:ascii="Times New Roman" w:eastAsia="Times New Roman" w:hAnsi="Times New Roman" w:cs="Times New Roman"/>
-          <w:color w:val="000000"/>
+          <w:rFonts w:ascii="Times New Roman" w:hAnsi="Times New Roman" w:cs="Times New Roman"/>
+          <w:sz w:val="28"/>
+          <w:szCs w:val="28"/>
+        </w:rPr>
+      </w:pPr>
+      <w:r>
+        <w:rPr>
+          <w:rFonts w:ascii="Times New Roman" w:hAnsi="Times New Roman" w:cs="Times New Roman"/>
           <w:sz w:val="28"/>
           <w:szCs w:val="28"/>
         </w:rPr>
@@ -404,13 +630,17 @@
     </w:p>
     <w:p>
       <w:pPr>
-        <w:rPr>
-          <w:rFonts w:ascii="Times New Roman" w:eastAsia="Times New Roman" w:hAnsi="Times New Roman" w:cs="Times New Roman"/>
-          <w:sz w:val="28"/>
-          <w:szCs w:val="28"/>
-        </w:rPr>
-      </w:pPr>
-      <w:r>
+        <w:spacing w:after="0"/>
+        <w:rPr>
+          <w:rFonts w:ascii="Times New Roman" w:hAnsi="Times New Roman" w:cs="Times New Roman"/>
+          <w:sz w:val="28"/>
+          <w:szCs w:val="28"/>
+        </w:rPr>
+      </w:pPr>
+      <w:r>
+        <w:rPr>
+          <w:rFonts w:ascii="Times New Roman" w:hAnsi="Times New Roman" w:cs="Times New Roman"/>
+        </w:rPr>
         <w:br w:type="page"/>
       </w:r>
     </w:p>
@@ -1003,6 +1233,7 @@
         </w:rPr>
         <w:t xml:space="preserve">, поради щодо коду від </w:t>
       </w:r>
+      <w:proofErr w:type="spellStart"/>
       <w:r>
         <w:rPr>
           <w:rFonts w:ascii="Times New Roman" w:eastAsia="Times New Roman" w:hAnsi="Times New Roman" w:cs="Times New Roman"/>
@@ -1013,6 +1244,7 @@
         </w:rPr>
         <w:t>ChatGPT</w:t>
       </w:r>
+      <w:proofErr w:type="spellEnd"/>
     </w:p>
     <w:p>
       <w:pPr>
@@ -1353,6 +1585,7 @@
         </w:rPr>
         <w:t xml:space="preserve">поради щодо коду від </w:t>
       </w:r>
+      <w:proofErr w:type="spellStart"/>
       <w:r>
         <w:rPr>
           <w:rFonts w:ascii="Times New Roman" w:eastAsia="Times New Roman" w:hAnsi="Times New Roman" w:cs="Times New Roman"/>
@@ -1363,6 +1596,7 @@
         </w:rPr>
         <w:t>ChatGPT</w:t>
       </w:r>
+      <w:proofErr w:type="spellEnd"/>
     </w:p>
     <w:p>
       <w:pPr>
@@ -1803,7 +2037,147 @@
           <w:szCs w:val="24"/>
           <w:lang w:val="ru-RU"/>
         </w:rPr>
-        <w:t xml:space="preserve"> Сформувати двійковий файл із елементів, заданої у варіанті структури,</w:t>
+        <w:t xml:space="preserve"> </w:t>
+      </w:r>
+      <w:proofErr w:type="spellStart"/>
+      <w:r>
+        <w:rPr>
+          <w:rFonts w:ascii="Times New Roman" w:eastAsia="Times New Roman" w:hAnsi="Times New Roman" w:cs="Times New Roman"/>
+          <w:sz w:val="24"/>
+          <w:szCs w:val="24"/>
+          <w:lang w:val="ru-RU"/>
+        </w:rPr>
+        <w:t>Сформувати</w:t>
+      </w:r>
+      <w:proofErr w:type="spellEnd"/>
+      <w:r>
+        <w:rPr>
+          <w:rFonts w:ascii="Times New Roman" w:eastAsia="Times New Roman" w:hAnsi="Times New Roman" w:cs="Times New Roman"/>
+          <w:sz w:val="24"/>
+          <w:szCs w:val="24"/>
+          <w:lang w:val="ru-RU"/>
+        </w:rPr>
+        <w:t xml:space="preserve"> </w:t>
+      </w:r>
+      <w:proofErr w:type="spellStart"/>
+      <w:r>
+        <w:rPr>
+          <w:rFonts w:ascii="Times New Roman" w:eastAsia="Times New Roman" w:hAnsi="Times New Roman" w:cs="Times New Roman"/>
+          <w:sz w:val="24"/>
+          <w:szCs w:val="24"/>
+          <w:lang w:val="ru-RU"/>
+        </w:rPr>
+        <w:t>двійковий</w:t>
+      </w:r>
+      <w:proofErr w:type="spellEnd"/>
+      <w:r>
+        <w:rPr>
+          <w:rFonts w:ascii="Times New Roman" w:eastAsia="Times New Roman" w:hAnsi="Times New Roman" w:cs="Times New Roman"/>
+          <w:sz w:val="24"/>
+          <w:szCs w:val="24"/>
+          <w:lang w:val="ru-RU"/>
+        </w:rPr>
+        <w:t xml:space="preserve"> файл </w:t>
+      </w:r>
+      <w:proofErr w:type="spellStart"/>
+      <w:r>
+        <w:rPr>
+          <w:rFonts w:ascii="Times New Roman" w:eastAsia="Times New Roman" w:hAnsi="Times New Roman" w:cs="Times New Roman"/>
+          <w:sz w:val="24"/>
+          <w:szCs w:val="24"/>
+          <w:lang w:val="ru-RU"/>
+        </w:rPr>
+        <w:t>із</w:t>
+      </w:r>
+      <w:proofErr w:type="spellEnd"/>
+      <w:r>
+        <w:rPr>
+          <w:rFonts w:ascii="Times New Roman" w:eastAsia="Times New Roman" w:hAnsi="Times New Roman" w:cs="Times New Roman"/>
+          <w:sz w:val="24"/>
+          <w:szCs w:val="24"/>
+          <w:lang w:val="ru-RU"/>
+        </w:rPr>
+        <w:t xml:space="preserve"> </w:t>
+      </w:r>
+      <w:proofErr w:type="spellStart"/>
+      <w:r>
+        <w:rPr>
+          <w:rFonts w:ascii="Times New Roman" w:eastAsia="Times New Roman" w:hAnsi="Times New Roman" w:cs="Times New Roman"/>
+          <w:sz w:val="24"/>
+          <w:szCs w:val="24"/>
+          <w:lang w:val="ru-RU"/>
+        </w:rPr>
+        <w:t>елементів</w:t>
+      </w:r>
+      <w:proofErr w:type="spellEnd"/>
+      <w:r>
+        <w:rPr>
+          <w:rFonts w:ascii="Times New Roman" w:eastAsia="Times New Roman" w:hAnsi="Times New Roman" w:cs="Times New Roman"/>
+          <w:sz w:val="24"/>
+          <w:szCs w:val="24"/>
+          <w:lang w:val="ru-RU"/>
+        </w:rPr>
+        <w:t xml:space="preserve">, </w:t>
+      </w:r>
+      <w:proofErr w:type="spellStart"/>
+      <w:r>
+        <w:rPr>
+          <w:rFonts w:ascii="Times New Roman" w:eastAsia="Times New Roman" w:hAnsi="Times New Roman" w:cs="Times New Roman"/>
+          <w:sz w:val="24"/>
+          <w:szCs w:val="24"/>
+          <w:lang w:val="ru-RU"/>
+        </w:rPr>
+        <w:t>заданої</w:t>
+      </w:r>
+      <w:proofErr w:type="spellEnd"/>
+      <w:r>
+        <w:rPr>
+          <w:rFonts w:ascii="Times New Roman" w:eastAsia="Times New Roman" w:hAnsi="Times New Roman" w:cs="Times New Roman"/>
+          <w:sz w:val="24"/>
+          <w:szCs w:val="24"/>
+          <w:lang w:val="ru-RU"/>
+        </w:rPr>
+        <w:t xml:space="preserve"> у </w:t>
+      </w:r>
+      <w:proofErr w:type="spellStart"/>
+      <w:r>
+        <w:rPr>
+          <w:rFonts w:ascii="Times New Roman" w:eastAsia="Times New Roman" w:hAnsi="Times New Roman" w:cs="Times New Roman"/>
+          <w:sz w:val="24"/>
+          <w:szCs w:val="24"/>
+          <w:lang w:val="ru-RU"/>
+        </w:rPr>
+        <w:t>варіанті</w:t>
+      </w:r>
+      <w:proofErr w:type="spellEnd"/>
+      <w:r>
+        <w:rPr>
+          <w:rFonts w:ascii="Times New Roman" w:eastAsia="Times New Roman" w:hAnsi="Times New Roman" w:cs="Times New Roman"/>
+          <w:sz w:val="24"/>
+          <w:szCs w:val="24"/>
+          <w:lang w:val="ru-RU"/>
+        </w:rPr>
+        <w:t xml:space="preserve"> </w:t>
+      </w:r>
+      <w:proofErr w:type="spellStart"/>
+      <w:r>
+        <w:rPr>
+          <w:rFonts w:ascii="Times New Roman" w:eastAsia="Times New Roman" w:hAnsi="Times New Roman" w:cs="Times New Roman"/>
+          <w:sz w:val="24"/>
+          <w:szCs w:val="24"/>
+          <w:lang w:val="ru-RU"/>
+        </w:rPr>
+        <w:t>структури</w:t>
+      </w:r>
+      <w:proofErr w:type="spellEnd"/>
+      <w:r>
+        <w:rPr>
+          <w:rFonts w:ascii="Times New Roman" w:eastAsia="Times New Roman" w:hAnsi="Times New Roman" w:cs="Times New Roman"/>
+          <w:sz w:val="24"/>
+          <w:szCs w:val="24"/>
+          <w:lang w:val="ru-RU"/>
+        </w:rPr>
+        <w:t>,</w:t>
       </w:r>
     </w:p>
     <w:p>
@@ -1817,14 +2191,145 @@
           <w:lang w:val="ru-RU"/>
         </w:rPr>
       </w:pPr>
-      <w:r>
-        <w:rPr>
-          <w:rFonts w:ascii="Times New Roman" w:eastAsia="Times New Roman" w:hAnsi="Times New Roman" w:cs="Times New Roman"/>
-          <w:sz w:val="24"/>
-          <w:szCs w:val="24"/>
-          <w:lang w:val="ru-RU"/>
-        </w:rPr>
-        <w:t>роздрукувати його вмістиме, виконати знищення й додавання елементів у</w:t>
+      <w:proofErr w:type="spellStart"/>
+      <w:r>
+        <w:rPr>
+          <w:rFonts w:ascii="Times New Roman" w:eastAsia="Times New Roman" w:hAnsi="Times New Roman" w:cs="Times New Roman"/>
+          <w:sz w:val="24"/>
+          <w:szCs w:val="24"/>
+          <w:lang w:val="ru-RU"/>
+        </w:rPr>
+        <w:t>роздрукувати</w:t>
+      </w:r>
+      <w:proofErr w:type="spellEnd"/>
+      <w:r>
+        <w:rPr>
+          <w:rFonts w:ascii="Times New Roman" w:eastAsia="Times New Roman" w:hAnsi="Times New Roman" w:cs="Times New Roman"/>
+          <w:sz w:val="24"/>
+          <w:szCs w:val="24"/>
+          <w:lang w:val="ru-RU"/>
+        </w:rPr>
+        <w:t xml:space="preserve"> </w:t>
+      </w:r>
+      <w:proofErr w:type="spellStart"/>
+      <w:r>
+        <w:rPr>
+          <w:rFonts w:ascii="Times New Roman" w:eastAsia="Times New Roman" w:hAnsi="Times New Roman" w:cs="Times New Roman"/>
+          <w:sz w:val="24"/>
+          <w:szCs w:val="24"/>
+          <w:lang w:val="ru-RU"/>
+        </w:rPr>
+        <w:t>його</w:t>
+      </w:r>
+      <w:proofErr w:type="spellEnd"/>
+      <w:r>
+        <w:rPr>
+          <w:rFonts w:ascii="Times New Roman" w:eastAsia="Times New Roman" w:hAnsi="Times New Roman" w:cs="Times New Roman"/>
+          <w:sz w:val="24"/>
+          <w:szCs w:val="24"/>
+          <w:lang w:val="ru-RU"/>
+        </w:rPr>
+        <w:t xml:space="preserve"> </w:t>
+      </w:r>
+      <w:proofErr w:type="spellStart"/>
+      <w:r>
+        <w:rPr>
+          <w:rFonts w:ascii="Times New Roman" w:eastAsia="Times New Roman" w:hAnsi="Times New Roman" w:cs="Times New Roman"/>
+          <w:sz w:val="24"/>
+          <w:szCs w:val="24"/>
+          <w:lang w:val="ru-RU"/>
+        </w:rPr>
+        <w:t>вмістиме</w:t>
+      </w:r>
+      <w:proofErr w:type="spellEnd"/>
+      <w:r>
+        <w:rPr>
+          <w:rFonts w:ascii="Times New Roman" w:eastAsia="Times New Roman" w:hAnsi="Times New Roman" w:cs="Times New Roman"/>
+          <w:sz w:val="24"/>
+          <w:szCs w:val="24"/>
+          <w:lang w:val="ru-RU"/>
+        </w:rPr>
+        <w:t xml:space="preserve">, </w:t>
+      </w:r>
+      <w:proofErr w:type="spellStart"/>
+      <w:r>
+        <w:rPr>
+          <w:rFonts w:ascii="Times New Roman" w:eastAsia="Times New Roman" w:hAnsi="Times New Roman" w:cs="Times New Roman"/>
+          <w:sz w:val="24"/>
+          <w:szCs w:val="24"/>
+          <w:lang w:val="ru-RU"/>
+        </w:rPr>
+        <w:t>виконати</w:t>
+      </w:r>
+      <w:proofErr w:type="spellEnd"/>
+      <w:r>
+        <w:rPr>
+          <w:rFonts w:ascii="Times New Roman" w:eastAsia="Times New Roman" w:hAnsi="Times New Roman" w:cs="Times New Roman"/>
+          <w:sz w:val="24"/>
+          <w:szCs w:val="24"/>
+          <w:lang w:val="ru-RU"/>
+        </w:rPr>
+        <w:t xml:space="preserve"> </w:t>
+      </w:r>
+      <w:proofErr w:type="spellStart"/>
+      <w:r>
+        <w:rPr>
+          <w:rFonts w:ascii="Times New Roman" w:eastAsia="Times New Roman" w:hAnsi="Times New Roman" w:cs="Times New Roman"/>
+          <w:sz w:val="24"/>
+          <w:szCs w:val="24"/>
+          <w:lang w:val="ru-RU"/>
+        </w:rPr>
+        <w:t>знищення</w:t>
+      </w:r>
+      <w:proofErr w:type="spellEnd"/>
+      <w:r>
+        <w:rPr>
+          <w:rFonts w:ascii="Times New Roman" w:eastAsia="Times New Roman" w:hAnsi="Times New Roman" w:cs="Times New Roman"/>
+          <w:sz w:val="24"/>
+          <w:szCs w:val="24"/>
+          <w:lang w:val="ru-RU"/>
+        </w:rPr>
+        <w:t xml:space="preserve"> й </w:t>
+      </w:r>
+      <w:proofErr w:type="spellStart"/>
+      <w:r>
+        <w:rPr>
+          <w:rFonts w:ascii="Times New Roman" w:eastAsia="Times New Roman" w:hAnsi="Times New Roman" w:cs="Times New Roman"/>
+          <w:sz w:val="24"/>
+          <w:szCs w:val="24"/>
+          <w:lang w:val="ru-RU"/>
+        </w:rPr>
+        <w:t>додавання</w:t>
+      </w:r>
+      <w:proofErr w:type="spellEnd"/>
+      <w:r>
+        <w:rPr>
+          <w:rFonts w:ascii="Times New Roman" w:eastAsia="Times New Roman" w:hAnsi="Times New Roman" w:cs="Times New Roman"/>
+          <w:sz w:val="24"/>
+          <w:szCs w:val="24"/>
+          <w:lang w:val="ru-RU"/>
+        </w:rPr>
+        <w:t xml:space="preserve"> </w:t>
+      </w:r>
+      <w:proofErr w:type="spellStart"/>
+      <w:r>
+        <w:rPr>
+          <w:rFonts w:ascii="Times New Roman" w:eastAsia="Times New Roman" w:hAnsi="Times New Roman" w:cs="Times New Roman"/>
+          <w:sz w:val="24"/>
+          <w:szCs w:val="24"/>
+          <w:lang w:val="ru-RU"/>
+        </w:rPr>
+        <w:t>елементів</w:t>
+      </w:r>
+      <w:proofErr w:type="spellEnd"/>
+      <w:r>
+        <w:rPr>
+          <w:rFonts w:ascii="Times New Roman" w:eastAsia="Times New Roman" w:hAnsi="Times New Roman" w:cs="Times New Roman"/>
+          <w:sz w:val="24"/>
+          <w:szCs w:val="24"/>
+          <w:lang w:val="ru-RU"/>
+        </w:rPr>
+        <w:t xml:space="preserve"> у</w:t>
       </w:r>
     </w:p>
     <w:p>
@@ -1838,15 +2343,157 @@
           <w:lang w:val="ru-RU"/>
         </w:rPr>
       </w:pPr>
-      <w:r>
-        <w:rPr>
-          <w:rFonts w:ascii="Times New Roman" w:eastAsia="Times New Roman" w:hAnsi="Times New Roman" w:cs="Times New Roman"/>
-          <w:sz w:val="24"/>
-          <w:szCs w:val="24"/>
-          <w:lang w:val="ru-RU"/>
-        </w:rPr>
-        <w:t>відповідності зі своїм варіантом, використовуючи для пошуку елементів що</w:t>
-      </w:r>
+      <w:proofErr w:type="spellStart"/>
+      <w:r>
+        <w:rPr>
+          <w:rFonts w:ascii="Times New Roman" w:eastAsia="Times New Roman" w:hAnsi="Times New Roman" w:cs="Times New Roman"/>
+          <w:sz w:val="24"/>
+          <w:szCs w:val="24"/>
+          <w:lang w:val="ru-RU"/>
+        </w:rPr>
+        <w:t>відповідності</w:t>
+      </w:r>
+      <w:proofErr w:type="spellEnd"/>
+      <w:r>
+        <w:rPr>
+          <w:rFonts w:ascii="Times New Roman" w:eastAsia="Times New Roman" w:hAnsi="Times New Roman" w:cs="Times New Roman"/>
+          <w:sz w:val="24"/>
+          <w:szCs w:val="24"/>
+          <w:lang w:val="ru-RU"/>
+        </w:rPr>
+        <w:t xml:space="preserve"> </w:t>
+      </w:r>
+      <w:proofErr w:type="spellStart"/>
+      <w:r>
+        <w:rPr>
+          <w:rFonts w:ascii="Times New Roman" w:eastAsia="Times New Roman" w:hAnsi="Times New Roman" w:cs="Times New Roman"/>
+          <w:sz w:val="24"/>
+          <w:szCs w:val="24"/>
+          <w:lang w:val="ru-RU"/>
+        </w:rPr>
+        <w:t>зі</w:t>
+      </w:r>
+      <w:proofErr w:type="spellEnd"/>
+      <w:r>
+        <w:rPr>
+          <w:rFonts w:ascii="Times New Roman" w:eastAsia="Times New Roman" w:hAnsi="Times New Roman" w:cs="Times New Roman"/>
+          <w:sz w:val="24"/>
+          <w:szCs w:val="24"/>
+          <w:lang w:val="ru-RU"/>
+        </w:rPr>
+        <w:t xml:space="preserve"> </w:t>
+      </w:r>
+      <w:proofErr w:type="spellStart"/>
+      <w:r>
+        <w:rPr>
+          <w:rFonts w:ascii="Times New Roman" w:eastAsia="Times New Roman" w:hAnsi="Times New Roman" w:cs="Times New Roman"/>
+          <w:sz w:val="24"/>
+          <w:szCs w:val="24"/>
+          <w:lang w:val="ru-RU"/>
+        </w:rPr>
+        <w:t>своїм</w:t>
+      </w:r>
+      <w:proofErr w:type="spellEnd"/>
+      <w:r>
+        <w:rPr>
+          <w:rFonts w:ascii="Times New Roman" w:eastAsia="Times New Roman" w:hAnsi="Times New Roman" w:cs="Times New Roman"/>
+          <w:sz w:val="24"/>
+          <w:szCs w:val="24"/>
+          <w:lang w:val="ru-RU"/>
+        </w:rPr>
+        <w:t xml:space="preserve"> </w:t>
+      </w:r>
+      <w:proofErr w:type="spellStart"/>
+      <w:r>
+        <w:rPr>
+          <w:rFonts w:ascii="Times New Roman" w:eastAsia="Times New Roman" w:hAnsi="Times New Roman" w:cs="Times New Roman"/>
+          <w:sz w:val="24"/>
+          <w:szCs w:val="24"/>
+          <w:lang w:val="ru-RU"/>
+        </w:rPr>
+        <w:t>варіантом</w:t>
+      </w:r>
+      <w:proofErr w:type="spellEnd"/>
+      <w:r>
+        <w:rPr>
+          <w:rFonts w:ascii="Times New Roman" w:eastAsia="Times New Roman" w:hAnsi="Times New Roman" w:cs="Times New Roman"/>
+          <w:sz w:val="24"/>
+          <w:szCs w:val="24"/>
+          <w:lang w:val="ru-RU"/>
+        </w:rPr>
+        <w:t xml:space="preserve">, </w:t>
+      </w:r>
+      <w:proofErr w:type="spellStart"/>
+      <w:r>
+        <w:rPr>
+          <w:rFonts w:ascii="Times New Roman" w:eastAsia="Times New Roman" w:hAnsi="Times New Roman" w:cs="Times New Roman"/>
+          <w:sz w:val="24"/>
+          <w:szCs w:val="24"/>
+          <w:lang w:val="ru-RU"/>
+        </w:rPr>
+        <w:t>використовуючи</w:t>
+      </w:r>
+      <w:proofErr w:type="spellEnd"/>
+      <w:r>
+        <w:rPr>
+          <w:rFonts w:ascii="Times New Roman" w:eastAsia="Times New Roman" w:hAnsi="Times New Roman" w:cs="Times New Roman"/>
+          <w:sz w:val="24"/>
+          <w:szCs w:val="24"/>
+          <w:lang w:val="ru-RU"/>
+        </w:rPr>
+        <w:t xml:space="preserve"> для </w:t>
+      </w:r>
+      <w:proofErr w:type="spellStart"/>
+      <w:r>
+        <w:rPr>
+          <w:rFonts w:ascii="Times New Roman" w:eastAsia="Times New Roman" w:hAnsi="Times New Roman" w:cs="Times New Roman"/>
+          <w:sz w:val="24"/>
+          <w:szCs w:val="24"/>
+          <w:lang w:val="ru-RU"/>
+        </w:rPr>
+        <w:t>пошуку</w:t>
+      </w:r>
+      <w:proofErr w:type="spellEnd"/>
+      <w:r>
+        <w:rPr>
+          <w:rFonts w:ascii="Times New Roman" w:eastAsia="Times New Roman" w:hAnsi="Times New Roman" w:cs="Times New Roman"/>
+          <w:sz w:val="24"/>
+          <w:szCs w:val="24"/>
+          <w:lang w:val="ru-RU"/>
+        </w:rPr>
+        <w:t xml:space="preserve"> </w:t>
+      </w:r>
+      <w:proofErr w:type="spellStart"/>
+      <w:r>
+        <w:rPr>
+          <w:rFonts w:ascii="Times New Roman" w:eastAsia="Times New Roman" w:hAnsi="Times New Roman" w:cs="Times New Roman"/>
+          <w:sz w:val="24"/>
+          <w:szCs w:val="24"/>
+          <w:lang w:val="ru-RU"/>
+        </w:rPr>
+        <w:t>елементів</w:t>
+      </w:r>
+      <w:proofErr w:type="spellEnd"/>
+      <w:r>
+        <w:rPr>
+          <w:rFonts w:ascii="Times New Roman" w:eastAsia="Times New Roman" w:hAnsi="Times New Roman" w:cs="Times New Roman"/>
+          <w:sz w:val="24"/>
+          <w:szCs w:val="24"/>
+          <w:lang w:val="ru-RU"/>
+        </w:rPr>
+        <w:t xml:space="preserve"> </w:t>
+      </w:r>
+      <w:proofErr w:type="spellStart"/>
+      <w:r>
+        <w:rPr>
+          <w:rFonts w:ascii="Times New Roman" w:eastAsia="Times New Roman" w:hAnsi="Times New Roman" w:cs="Times New Roman"/>
+          <w:sz w:val="24"/>
+          <w:szCs w:val="24"/>
+          <w:lang w:val="ru-RU"/>
+        </w:rPr>
+        <w:t>що</w:t>
+      </w:r>
+      <w:proofErr w:type="spellEnd"/>
     </w:p>
     <w:p>
       <w:pPr>
@@ -1859,15 +2506,157 @@
           <w:lang w:val="ru-RU"/>
         </w:rPr>
       </w:pPr>
-      <w:r>
-        <w:rPr>
-          <w:rFonts w:ascii="Times New Roman" w:eastAsia="Times New Roman" w:hAnsi="Times New Roman" w:cs="Times New Roman"/>
-          <w:sz w:val="24"/>
-          <w:szCs w:val="24"/>
-          <w:lang w:val="ru-RU"/>
-        </w:rPr>
-        <w:t>знищуються чи додаються, функцію. Формування, друк, додавання й знищення</w:t>
-      </w:r>
+      <w:proofErr w:type="spellStart"/>
+      <w:r>
+        <w:rPr>
+          <w:rFonts w:ascii="Times New Roman" w:eastAsia="Times New Roman" w:hAnsi="Times New Roman" w:cs="Times New Roman"/>
+          <w:sz w:val="24"/>
+          <w:szCs w:val="24"/>
+          <w:lang w:val="ru-RU"/>
+        </w:rPr>
+        <w:t>знищуються</w:t>
+      </w:r>
+      <w:proofErr w:type="spellEnd"/>
+      <w:r>
+        <w:rPr>
+          <w:rFonts w:ascii="Times New Roman" w:eastAsia="Times New Roman" w:hAnsi="Times New Roman" w:cs="Times New Roman"/>
+          <w:sz w:val="24"/>
+          <w:szCs w:val="24"/>
+          <w:lang w:val="ru-RU"/>
+        </w:rPr>
+        <w:t xml:space="preserve"> </w:t>
+      </w:r>
+      <w:proofErr w:type="spellStart"/>
+      <w:r>
+        <w:rPr>
+          <w:rFonts w:ascii="Times New Roman" w:eastAsia="Times New Roman" w:hAnsi="Times New Roman" w:cs="Times New Roman"/>
+          <w:sz w:val="24"/>
+          <w:szCs w:val="24"/>
+          <w:lang w:val="ru-RU"/>
+        </w:rPr>
+        <w:t>чи</w:t>
+      </w:r>
+      <w:proofErr w:type="spellEnd"/>
+      <w:r>
+        <w:rPr>
+          <w:rFonts w:ascii="Times New Roman" w:eastAsia="Times New Roman" w:hAnsi="Times New Roman" w:cs="Times New Roman"/>
+          <w:sz w:val="24"/>
+          <w:szCs w:val="24"/>
+          <w:lang w:val="ru-RU"/>
+        </w:rPr>
+        <w:t xml:space="preserve"> </w:t>
+      </w:r>
+      <w:proofErr w:type="spellStart"/>
+      <w:r>
+        <w:rPr>
+          <w:rFonts w:ascii="Times New Roman" w:eastAsia="Times New Roman" w:hAnsi="Times New Roman" w:cs="Times New Roman"/>
+          <w:sz w:val="24"/>
+          <w:szCs w:val="24"/>
+          <w:lang w:val="ru-RU"/>
+        </w:rPr>
+        <w:t>додаються</w:t>
+      </w:r>
+      <w:proofErr w:type="spellEnd"/>
+      <w:r>
+        <w:rPr>
+          <w:rFonts w:ascii="Times New Roman" w:eastAsia="Times New Roman" w:hAnsi="Times New Roman" w:cs="Times New Roman"/>
+          <w:sz w:val="24"/>
+          <w:szCs w:val="24"/>
+          <w:lang w:val="ru-RU"/>
+        </w:rPr>
+        <w:t xml:space="preserve">, </w:t>
+      </w:r>
+      <w:proofErr w:type="spellStart"/>
+      <w:r>
+        <w:rPr>
+          <w:rFonts w:ascii="Times New Roman" w:eastAsia="Times New Roman" w:hAnsi="Times New Roman" w:cs="Times New Roman"/>
+          <w:sz w:val="24"/>
+          <w:szCs w:val="24"/>
+          <w:lang w:val="ru-RU"/>
+        </w:rPr>
+        <w:t>функцію</w:t>
+      </w:r>
+      <w:proofErr w:type="spellEnd"/>
+      <w:r>
+        <w:rPr>
+          <w:rFonts w:ascii="Times New Roman" w:eastAsia="Times New Roman" w:hAnsi="Times New Roman" w:cs="Times New Roman"/>
+          <w:sz w:val="24"/>
+          <w:szCs w:val="24"/>
+          <w:lang w:val="ru-RU"/>
+        </w:rPr>
+        <w:t xml:space="preserve">. </w:t>
+      </w:r>
+      <w:proofErr w:type="spellStart"/>
+      <w:r>
+        <w:rPr>
+          <w:rFonts w:ascii="Times New Roman" w:eastAsia="Times New Roman" w:hAnsi="Times New Roman" w:cs="Times New Roman"/>
+          <w:sz w:val="24"/>
+          <w:szCs w:val="24"/>
+          <w:lang w:val="ru-RU"/>
+        </w:rPr>
+        <w:t>Формування</w:t>
+      </w:r>
+      <w:proofErr w:type="spellEnd"/>
+      <w:r>
+        <w:rPr>
+          <w:rFonts w:ascii="Times New Roman" w:eastAsia="Times New Roman" w:hAnsi="Times New Roman" w:cs="Times New Roman"/>
+          <w:sz w:val="24"/>
+          <w:szCs w:val="24"/>
+          <w:lang w:val="ru-RU"/>
+        </w:rPr>
+        <w:t xml:space="preserve">, </w:t>
+      </w:r>
+      <w:proofErr w:type="spellStart"/>
+      <w:r>
+        <w:rPr>
+          <w:rFonts w:ascii="Times New Roman" w:eastAsia="Times New Roman" w:hAnsi="Times New Roman" w:cs="Times New Roman"/>
+          <w:sz w:val="24"/>
+          <w:szCs w:val="24"/>
+          <w:lang w:val="ru-RU"/>
+        </w:rPr>
+        <w:t>друк</w:t>
+      </w:r>
+      <w:proofErr w:type="spellEnd"/>
+      <w:r>
+        <w:rPr>
+          <w:rFonts w:ascii="Times New Roman" w:eastAsia="Times New Roman" w:hAnsi="Times New Roman" w:cs="Times New Roman"/>
+          <w:sz w:val="24"/>
+          <w:szCs w:val="24"/>
+          <w:lang w:val="ru-RU"/>
+        </w:rPr>
+        <w:t xml:space="preserve">, </w:t>
+      </w:r>
+      <w:proofErr w:type="spellStart"/>
+      <w:r>
+        <w:rPr>
+          <w:rFonts w:ascii="Times New Roman" w:eastAsia="Times New Roman" w:hAnsi="Times New Roman" w:cs="Times New Roman"/>
+          <w:sz w:val="24"/>
+          <w:szCs w:val="24"/>
+          <w:lang w:val="ru-RU"/>
+        </w:rPr>
+        <w:t>додавання</w:t>
+      </w:r>
+      <w:proofErr w:type="spellEnd"/>
+      <w:r>
+        <w:rPr>
+          <w:rFonts w:ascii="Times New Roman" w:eastAsia="Times New Roman" w:hAnsi="Times New Roman" w:cs="Times New Roman"/>
+          <w:sz w:val="24"/>
+          <w:szCs w:val="24"/>
+          <w:lang w:val="ru-RU"/>
+        </w:rPr>
+        <w:t xml:space="preserve"> й </w:t>
+      </w:r>
+      <w:proofErr w:type="spellStart"/>
+      <w:r>
+        <w:rPr>
+          <w:rFonts w:ascii="Times New Roman" w:eastAsia="Times New Roman" w:hAnsi="Times New Roman" w:cs="Times New Roman"/>
+          <w:sz w:val="24"/>
+          <w:szCs w:val="24"/>
+          <w:lang w:val="ru-RU"/>
+        </w:rPr>
+        <w:t>знищення</w:t>
+      </w:r>
+      <w:proofErr w:type="spellEnd"/>
     </w:p>
     <w:p>
       <w:pPr>
@@ -1880,6 +2669,7 @@
           <w:lang w:val="ru-RU"/>
         </w:rPr>
       </w:pPr>
+      <w:proofErr w:type="spellStart"/>
       <w:r>
         <w:rPr>
           <w:rFonts w:ascii="Times New Roman" w:eastAsia="Times New Roman" w:hAnsi="Times New Roman" w:cs="Times New Roman"/>
@@ -1888,16 +2678,117 @@
           <w:lang w:val="ru-RU"/>
         </w:rPr>
         <w:lastRenderedPageBreak/>
-        <w:t xml:space="preserve">елементів оформити у вигляді функцій. </w:t>
-      </w:r>
-      <w:r>
-        <w:rPr>
-          <w:rFonts w:ascii="Times New Roman" w:eastAsia="Times New Roman" w:hAnsi="Times New Roman" w:cs="Times New Roman"/>
-          <w:sz w:val="24"/>
-          <w:szCs w:val="24"/>
-          <w:lang w:val="ru-RU"/>
-        </w:rPr>
-        <w:t>Передбачити повідомлення про</w:t>
+        <w:t>елементів</w:t>
+      </w:r>
+      <w:proofErr w:type="spellEnd"/>
+      <w:r>
+        <w:rPr>
+          <w:rFonts w:ascii="Times New Roman" w:eastAsia="Times New Roman" w:hAnsi="Times New Roman" w:cs="Times New Roman"/>
+          <w:sz w:val="24"/>
+          <w:szCs w:val="24"/>
+          <w:lang w:val="ru-RU"/>
+        </w:rPr>
+        <w:t xml:space="preserve"> </w:t>
+      </w:r>
+      <w:proofErr w:type="spellStart"/>
+      <w:r>
+        <w:rPr>
+          <w:rFonts w:ascii="Times New Roman" w:eastAsia="Times New Roman" w:hAnsi="Times New Roman" w:cs="Times New Roman"/>
+          <w:sz w:val="24"/>
+          <w:szCs w:val="24"/>
+          <w:lang w:val="ru-RU"/>
+        </w:rPr>
+        <w:t>оформити</w:t>
+      </w:r>
+      <w:proofErr w:type="spellEnd"/>
+      <w:r>
+        <w:rPr>
+          <w:rFonts w:ascii="Times New Roman" w:eastAsia="Times New Roman" w:hAnsi="Times New Roman" w:cs="Times New Roman"/>
+          <w:sz w:val="24"/>
+          <w:szCs w:val="24"/>
+          <w:lang w:val="ru-RU"/>
+        </w:rPr>
+        <w:t xml:space="preserve"> у </w:t>
+      </w:r>
+      <w:proofErr w:type="spellStart"/>
+      <w:r>
+        <w:rPr>
+          <w:rFonts w:ascii="Times New Roman" w:eastAsia="Times New Roman" w:hAnsi="Times New Roman" w:cs="Times New Roman"/>
+          <w:sz w:val="24"/>
+          <w:szCs w:val="24"/>
+          <w:lang w:val="ru-RU"/>
+        </w:rPr>
+        <w:t>вигляді</w:t>
+      </w:r>
+      <w:proofErr w:type="spellEnd"/>
+      <w:r>
+        <w:rPr>
+          <w:rFonts w:ascii="Times New Roman" w:eastAsia="Times New Roman" w:hAnsi="Times New Roman" w:cs="Times New Roman"/>
+          <w:sz w:val="24"/>
+          <w:szCs w:val="24"/>
+          <w:lang w:val="ru-RU"/>
+        </w:rPr>
+        <w:t xml:space="preserve"> </w:t>
+      </w:r>
+      <w:proofErr w:type="spellStart"/>
+      <w:r>
+        <w:rPr>
+          <w:rFonts w:ascii="Times New Roman" w:eastAsia="Times New Roman" w:hAnsi="Times New Roman" w:cs="Times New Roman"/>
+          <w:sz w:val="24"/>
+          <w:szCs w:val="24"/>
+          <w:lang w:val="ru-RU"/>
+        </w:rPr>
+        <w:t>функцій</w:t>
+      </w:r>
+      <w:proofErr w:type="spellEnd"/>
+      <w:r>
+        <w:rPr>
+          <w:rFonts w:ascii="Times New Roman" w:eastAsia="Times New Roman" w:hAnsi="Times New Roman" w:cs="Times New Roman"/>
+          <w:sz w:val="24"/>
+          <w:szCs w:val="24"/>
+          <w:lang w:val="ru-RU"/>
+        </w:rPr>
+        <w:t xml:space="preserve">. </w:t>
+      </w:r>
+      <w:proofErr w:type="spellStart"/>
+      <w:r>
+        <w:rPr>
+          <w:rFonts w:ascii="Times New Roman" w:eastAsia="Times New Roman" w:hAnsi="Times New Roman" w:cs="Times New Roman"/>
+          <w:sz w:val="24"/>
+          <w:szCs w:val="24"/>
+          <w:lang w:val="ru-RU"/>
+        </w:rPr>
+        <w:t>Передбачити</w:t>
+      </w:r>
+      <w:proofErr w:type="spellEnd"/>
+      <w:r>
+        <w:rPr>
+          <w:rFonts w:ascii="Times New Roman" w:eastAsia="Times New Roman" w:hAnsi="Times New Roman" w:cs="Times New Roman"/>
+          <w:sz w:val="24"/>
+          <w:szCs w:val="24"/>
+          <w:lang w:val="ru-RU"/>
+        </w:rPr>
+        <w:t xml:space="preserve"> </w:t>
+      </w:r>
+      <w:proofErr w:type="spellStart"/>
+      <w:r>
+        <w:rPr>
+          <w:rFonts w:ascii="Times New Roman" w:eastAsia="Times New Roman" w:hAnsi="Times New Roman" w:cs="Times New Roman"/>
+          <w:sz w:val="24"/>
+          <w:szCs w:val="24"/>
+          <w:lang w:val="ru-RU"/>
+        </w:rPr>
+        <w:t>повідомлення</w:t>
+      </w:r>
+      <w:proofErr w:type="spellEnd"/>
+      <w:r>
+        <w:rPr>
+          <w:rFonts w:ascii="Times New Roman" w:eastAsia="Times New Roman" w:hAnsi="Times New Roman" w:cs="Times New Roman"/>
+          <w:sz w:val="24"/>
+          <w:szCs w:val="24"/>
+          <w:lang w:val="ru-RU"/>
+        </w:rPr>
+        <w:t xml:space="preserve"> про</w:t>
       </w:r>
     </w:p>
     <w:p>
@@ -1911,14 +2802,105 @@
           <w:szCs w:val="24"/>
         </w:rPr>
       </w:pPr>
-      <w:r>
-        <w:rPr>
-          <w:rFonts w:ascii="Times New Roman" w:eastAsia="Times New Roman" w:hAnsi="Times New Roman" w:cs="Times New Roman"/>
-          <w:sz w:val="24"/>
-          <w:szCs w:val="24"/>
-          <w:lang w:val="ru-RU"/>
-        </w:rPr>
-        <w:t>помилки при відкритті файлу й виконанні операцій вводу/виводу.</w:t>
+      <w:proofErr w:type="spellStart"/>
+      <w:r>
+        <w:rPr>
+          <w:rFonts w:ascii="Times New Roman" w:eastAsia="Times New Roman" w:hAnsi="Times New Roman" w:cs="Times New Roman"/>
+          <w:sz w:val="24"/>
+          <w:szCs w:val="24"/>
+          <w:lang w:val="ru-RU"/>
+        </w:rPr>
+        <w:t>помилки</w:t>
+      </w:r>
+      <w:proofErr w:type="spellEnd"/>
+      <w:r>
+        <w:rPr>
+          <w:rFonts w:ascii="Times New Roman" w:eastAsia="Times New Roman" w:hAnsi="Times New Roman" w:cs="Times New Roman"/>
+          <w:sz w:val="24"/>
+          <w:szCs w:val="24"/>
+          <w:lang w:val="ru-RU"/>
+        </w:rPr>
+        <w:t xml:space="preserve"> при </w:t>
+      </w:r>
+      <w:proofErr w:type="spellStart"/>
+      <w:r>
+        <w:rPr>
+          <w:rFonts w:ascii="Times New Roman" w:eastAsia="Times New Roman" w:hAnsi="Times New Roman" w:cs="Times New Roman"/>
+          <w:sz w:val="24"/>
+          <w:szCs w:val="24"/>
+          <w:lang w:val="ru-RU"/>
+        </w:rPr>
+        <w:t>відкритті</w:t>
+      </w:r>
+      <w:proofErr w:type="spellEnd"/>
+      <w:r>
+        <w:rPr>
+          <w:rFonts w:ascii="Times New Roman" w:eastAsia="Times New Roman" w:hAnsi="Times New Roman" w:cs="Times New Roman"/>
+          <w:sz w:val="24"/>
+          <w:szCs w:val="24"/>
+          <w:lang w:val="ru-RU"/>
+        </w:rPr>
+        <w:t xml:space="preserve"> файлу й </w:t>
+      </w:r>
+      <w:proofErr w:type="spellStart"/>
+      <w:r>
+        <w:rPr>
+          <w:rFonts w:ascii="Times New Roman" w:eastAsia="Times New Roman" w:hAnsi="Times New Roman" w:cs="Times New Roman"/>
+          <w:sz w:val="24"/>
+          <w:szCs w:val="24"/>
+          <w:lang w:val="ru-RU"/>
+        </w:rPr>
+        <w:t>виконанні</w:t>
+      </w:r>
+      <w:proofErr w:type="spellEnd"/>
+      <w:r>
+        <w:rPr>
+          <w:rFonts w:ascii="Times New Roman" w:eastAsia="Times New Roman" w:hAnsi="Times New Roman" w:cs="Times New Roman"/>
+          <w:sz w:val="24"/>
+          <w:szCs w:val="24"/>
+          <w:lang w:val="ru-RU"/>
+        </w:rPr>
+        <w:t xml:space="preserve"> </w:t>
+      </w:r>
+      <w:proofErr w:type="spellStart"/>
+      <w:r>
+        <w:rPr>
+          <w:rFonts w:ascii="Times New Roman" w:eastAsia="Times New Roman" w:hAnsi="Times New Roman" w:cs="Times New Roman"/>
+          <w:sz w:val="24"/>
+          <w:szCs w:val="24"/>
+          <w:lang w:val="ru-RU"/>
+        </w:rPr>
+        <w:t>операцій</w:t>
+      </w:r>
+      <w:proofErr w:type="spellEnd"/>
+      <w:r>
+        <w:rPr>
+          <w:rFonts w:ascii="Times New Roman" w:eastAsia="Times New Roman" w:hAnsi="Times New Roman" w:cs="Times New Roman"/>
+          <w:sz w:val="24"/>
+          <w:szCs w:val="24"/>
+          <w:lang w:val="ru-RU"/>
+        </w:rPr>
+        <w:t xml:space="preserve"> вводу/</w:t>
+      </w:r>
+      <w:proofErr w:type="spellStart"/>
+      <w:r>
+        <w:rPr>
+          <w:rFonts w:ascii="Times New Roman" w:eastAsia="Times New Roman" w:hAnsi="Times New Roman" w:cs="Times New Roman"/>
+          <w:sz w:val="24"/>
+          <w:szCs w:val="24"/>
+          <w:lang w:val="ru-RU"/>
+        </w:rPr>
+        <w:t>виводу</w:t>
+      </w:r>
+      <w:proofErr w:type="spellEnd"/>
+      <w:r>
+        <w:rPr>
+          <w:rFonts w:ascii="Times New Roman" w:eastAsia="Times New Roman" w:hAnsi="Times New Roman" w:cs="Times New Roman"/>
+          <w:sz w:val="24"/>
+          <w:szCs w:val="24"/>
+          <w:lang w:val="ru-RU"/>
+        </w:rPr>
+        <w:t>.</w:t>
       </w:r>
     </w:p>
     <w:p>
@@ -2113,7 +3095,25 @@
           <w:sz w:val="24"/>
           <w:szCs w:val="24"/>
         </w:rPr>
-        <w:t>Знищити всі елементи, у яких рейтинг меншее заданого, додати 1 елемент у</w:t>
+        <w:t xml:space="preserve">Знищити всі елементи, у яких рейтинг </w:t>
+      </w:r>
+      <w:proofErr w:type="spellStart"/>
+      <w:r>
+        <w:rPr>
+          <w:rFonts w:ascii="Times New Roman" w:eastAsia="Times New Roman" w:hAnsi="Times New Roman" w:cs="Times New Roman"/>
+          <w:sz w:val="24"/>
+          <w:szCs w:val="24"/>
+        </w:rPr>
+        <w:t>меншее</w:t>
+      </w:r>
+      <w:proofErr w:type="spellEnd"/>
+      <w:r>
+        <w:rPr>
+          <w:rFonts w:ascii="Times New Roman" w:eastAsia="Times New Roman" w:hAnsi="Times New Roman" w:cs="Times New Roman"/>
+          <w:sz w:val="24"/>
+          <w:szCs w:val="24"/>
+        </w:rPr>
+        <w:t xml:space="preserve"> заданого, додати 1 елемент у</w:t>
       </w:r>
     </w:p>
     <w:p>
@@ -2277,7 +3277,31 @@
           <w:iCs/>
           <w:color w:val="000000"/>
         </w:rPr>
-        <w:t>Реалізувати функцію створення файла і запису в нього даних:</w:t>
+        <w:t xml:space="preserve">Реалізувати функцію створення </w:t>
+      </w:r>
+      <w:proofErr w:type="spellStart"/>
+      <w:r>
+        <w:rPr>
+          <w:rFonts w:ascii="Arial" w:eastAsia="Times New Roman" w:hAnsi="Arial" w:cs="Arial"/>
+          <w:b/>
+          <w:bCs/>
+          <w:i/>
+          <w:iCs/>
+          <w:color w:val="000000"/>
+        </w:rPr>
+        <w:t>файла</w:t>
+      </w:r>
+      <w:proofErr w:type="spellEnd"/>
+      <w:r>
+        <w:rPr>
+          <w:rFonts w:ascii="Arial" w:eastAsia="Times New Roman" w:hAnsi="Arial" w:cs="Arial"/>
+          <w:b/>
+          <w:bCs/>
+          <w:i/>
+          <w:iCs/>
+          <w:color w:val="000000"/>
+        </w:rPr>
+        <w:t xml:space="preserve"> і запису в нього даних:</w:t>
       </w:r>
     </w:p>
     <w:p>
@@ -2290,13 +3314,59 @@
           <w:lang w:val="en-US"/>
         </w:rPr>
       </w:pPr>
+      <w:proofErr w:type="spellStart"/>
       <w:r>
         <w:rPr>
           <w:rFonts w:ascii="Arial" w:eastAsia="Times New Roman" w:hAnsi="Arial" w:cs="Arial"/>
           <w:color w:val="000000"/>
           <w:lang w:val="en-US"/>
         </w:rPr>
-        <w:t>enum FileOpResult { Success, Failure, … };</w:t>
+        <w:t>enum</w:t>
+      </w:r>
+      <w:proofErr w:type="spellEnd"/>
+      <w:r>
+        <w:rPr>
+          <w:rFonts w:ascii="Arial" w:eastAsia="Times New Roman" w:hAnsi="Arial" w:cs="Arial"/>
+          <w:color w:val="000000"/>
+          <w:lang w:val="en-US"/>
+        </w:rPr>
+        <w:t xml:space="preserve"> </w:t>
+      </w:r>
+      <w:proofErr w:type="spellStart"/>
+      <w:r>
+        <w:rPr>
+          <w:rFonts w:ascii="Arial" w:eastAsia="Times New Roman" w:hAnsi="Arial" w:cs="Arial"/>
+          <w:color w:val="000000"/>
+          <w:lang w:val="en-US"/>
+        </w:rPr>
+        <w:t>FileOpResult</w:t>
+      </w:r>
+      <w:proofErr w:type="spellEnd"/>
+      <w:r>
+        <w:rPr>
+          <w:rFonts w:ascii="Arial" w:eastAsia="Times New Roman" w:hAnsi="Arial" w:cs="Arial"/>
+          <w:color w:val="000000"/>
+          <w:lang w:val="en-US"/>
+        </w:rPr>
+        <w:t xml:space="preserve"> </w:t>
+      </w:r>
+      <w:proofErr w:type="gramStart"/>
+      <w:r>
+        <w:rPr>
+          <w:rFonts w:ascii="Arial" w:eastAsia="Times New Roman" w:hAnsi="Arial" w:cs="Arial"/>
+          <w:color w:val="000000"/>
+          <w:lang w:val="en-US"/>
+        </w:rPr>
+        <w:t>{ Success</w:t>
+      </w:r>
+      <w:proofErr w:type="gramEnd"/>
+      <w:r>
+        <w:rPr>
+          <w:rFonts w:ascii="Arial" w:eastAsia="Times New Roman" w:hAnsi="Arial" w:cs="Arial"/>
+          <w:color w:val="000000"/>
+          <w:lang w:val="en-US"/>
+        </w:rPr>
+        <w:t>, Failure, … };</w:t>
       </w:r>
     </w:p>
     <w:p>
@@ -2309,13 +3379,59 @@
           <w:lang w:val="en-US"/>
         </w:rPr>
       </w:pPr>
+      <w:proofErr w:type="spellStart"/>
       <w:r>
         <w:rPr>
           <w:rFonts w:ascii="Arial" w:eastAsia="Times New Roman" w:hAnsi="Arial" w:cs="Arial"/>
           <w:color w:val="000000"/>
           <w:lang w:val="en-US"/>
         </w:rPr>
-        <w:t>FileOpResult write_to_file(char *name, char *content);</w:t>
+        <w:t>FileOpResult</w:t>
+      </w:r>
+      <w:proofErr w:type="spellEnd"/>
+      <w:r>
+        <w:rPr>
+          <w:rFonts w:ascii="Arial" w:eastAsia="Times New Roman" w:hAnsi="Arial" w:cs="Arial"/>
+          <w:color w:val="000000"/>
+          <w:lang w:val="en-US"/>
+        </w:rPr>
+        <w:t xml:space="preserve"> </w:t>
+      </w:r>
+      <w:proofErr w:type="spellStart"/>
+      <w:r>
+        <w:rPr>
+          <w:rFonts w:ascii="Arial" w:eastAsia="Times New Roman" w:hAnsi="Arial" w:cs="Arial"/>
+          <w:color w:val="000000"/>
+          <w:lang w:val="en-US"/>
+        </w:rPr>
+        <w:t>write_to_</w:t>
+      </w:r>
+      <w:proofErr w:type="gramStart"/>
+      <w:r>
+        <w:rPr>
+          <w:rFonts w:ascii="Arial" w:eastAsia="Times New Roman" w:hAnsi="Arial" w:cs="Arial"/>
+          <w:color w:val="000000"/>
+          <w:lang w:val="en-US"/>
+        </w:rPr>
+        <w:t>file</w:t>
+      </w:r>
+      <w:proofErr w:type="spellEnd"/>
+      <w:r>
+        <w:rPr>
+          <w:rFonts w:ascii="Arial" w:eastAsia="Times New Roman" w:hAnsi="Arial" w:cs="Arial"/>
+          <w:color w:val="000000"/>
+          <w:lang w:val="en-US"/>
+        </w:rPr>
+        <w:t>(</w:t>
+      </w:r>
+      <w:proofErr w:type="gramEnd"/>
+      <w:r>
+        <w:rPr>
+          <w:rFonts w:ascii="Arial" w:eastAsia="Times New Roman" w:hAnsi="Arial" w:cs="Arial"/>
+          <w:color w:val="000000"/>
+          <w:lang w:val="en-US"/>
+        </w:rPr>
+        <w:t>char *name, char *content);</w:t>
       </w:r>
     </w:p>
     <w:p>
@@ -2431,12 +3547,21 @@
         </w:rPr>
         <w:t xml:space="preserve">       </w:t>
       </w:r>
+      <w:proofErr w:type="spellStart"/>
       <w:r>
         <w:rPr>
           <w:rFonts w:ascii="Arial" w:eastAsia="Times New Roman" w:hAnsi="Arial" w:cs="Arial"/>
           <w:color w:val="000000"/>
         </w:rPr>
-        <w:t>name – ім’я, може не включати шлях</w:t>
+        <w:t>name</w:t>
+      </w:r>
+      <w:proofErr w:type="spellEnd"/>
+      <w:r>
+        <w:rPr>
+          <w:rFonts w:ascii="Arial" w:eastAsia="Times New Roman" w:hAnsi="Arial" w:cs="Arial"/>
+          <w:color w:val="000000"/>
+        </w:rPr>
+        <w:t xml:space="preserve"> – ім’я, може не включати шлях</w:t>
       </w:r>
     </w:p>
     <w:p>
@@ -2470,7 +3595,39 @@
           <w:rFonts w:ascii="Arial" w:eastAsia="Times New Roman" w:hAnsi="Arial" w:cs="Arial"/>
           <w:color w:val="000000"/>
         </w:rPr>
-        <w:t>записати у файл вміст стрічки content, прочитати content із стандартного вводу</w:t>
+        <w:t xml:space="preserve">записати у файл вміст стрічки </w:t>
+      </w:r>
+      <w:proofErr w:type="spellStart"/>
+      <w:r>
+        <w:rPr>
+          <w:rFonts w:ascii="Arial" w:eastAsia="Times New Roman" w:hAnsi="Arial" w:cs="Arial"/>
+          <w:color w:val="000000"/>
+        </w:rPr>
+        <w:t>content</w:t>
+      </w:r>
+      <w:proofErr w:type="spellEnd"/>
+      <w:r>
+        <w:rPr>
+          <w:rFonts w:ascii="Arial" w:eastAsia="Times New Roman" w:hAnsi="Arial" w:cs="Arial"/>
+          <w:color w:val="000000"/>
+        </w:rPr>
+        <w:t xml:space="preserve">, прочитати </w:t>
+      </w:r>
+      <w:proofErr w:type="spellStart"/>
+      <w:r>
+        <w:rPr>
+          <w:rFonts w:ascii="Arial" w:eastAsia="Times New Roman" w:hAnsi="Arial" w:cs="Arial"/>
+          <w:color w:val="000000"/>
+        </w:rPr>
+        <w:t>content</w:t>
+      </w:r>
+      <w:proofErr w:type="spellEnd"/>
+      <w:r>
+        <w:rPr>
+          <w:rFonts w:ascii="Arial" w:eastAsia="Times New Roman" w:hAnsi="Arial" w:cs="Arial"/>
+          <w:color w:val="000000"/>
+        </w:rPr>
+        <w:t xml:space="preserve"> із стандартного вводу</w:t>
       </w:r>
     </w:p>
     <w:p>
@@ -2504,8 +3661,49 @@
           <w:rFonts w:ascii="Arial" w:eastAsia="Times New Roman" w:hAnsi="Arial" w:cs="Arial"/>
           <w:color w:val="000000"/>
         </w:rPr>
-        <w:t>повернути статус операції: Success – все пройшло успішно, Failure – файл не вдалося створити, або збій операції відкриття, запису даних, чи закриття файла</w:t>
-      </w:r>
+        <w:t xml:space="preserve">повернути статус операції: </w:t>
+      </w:r>
+      <w:proofErr w:type="spellStart"/>
+      <w:r>
+        <w:rPr>
+          <w:rFonts w:ascii="Arial" w:eastAsia="Times New Roman" w:hAnsi="Arial" w:cs="Arial"/>
+          <w:color w:val="000000"/>
+        </w:rPr>
+        <w:t>Success</w:t>
+      </w:r>
+      <w:proofErr w:type="spellEnd"/>
+      <w:r>
+        <w:rPr>
+          <w:rFonts w:ascii="Arial" w:eastAsia="Times New Roman" w:hAnsi="Arial" w:cs="Arial"/>
+          <w:color w:val="000000"/>
+        </w:rPr>
+        <w:t xml:space="preserve"> – все пройшло успішно, </w:t>
+      </w:r>
+      <w:proofErr w:type="spellStart"/>
+      <w:r>
+        <w:rPr>
+          <w:rFonts w:ascii="Arial" w:eastAsia="Times New Roman" w:hAnsi="Arial" w:cs="Arial"/>
+          <w:color w:val="000000"/>
+        </w:rPr>
+        <w:t>Failure</w:t>
+      </w:r>
+      <w:proofErr w:type="spellEnd"/>
+      <w:r>
+        <w:rPr>
+          <w:rFonts w:ascii="Arial" w:eastAsia="Times New Roman" w:hAnsi="Arial" w:cs="Arial"/>
+          <w:color w:val="000000"/>
+        </w:rPr>
+        <w:t xml:space="preserve"> – файл не вдалося створити, або збій операції відкриття, запису даних, чи закриття </w:t>
+      </w:r>
+      <w:proofErr w:type="spellStart"/>
+      <w:r>
+        <w:rPr>
+          <w:rFonts w:ascii="Arial" w:eastAsia="Times New Roman" w:hAnsi="Arial" w:cs="Arial"/>
+          <w:color w:val="000000"/>
+        </w:rPr>
+        <w:t>файла</w:t>
+      </w:r>
+      <w:proofErr w:type="spellEnd"/>
     </w:p>
     <w:p>
       <w:pPr>
@@ -2703,27 +3901,14 @@
       <w:r>
         <w:t xml:space="preserve">Рисунок </w:t>
       </w:r>
-      <w:r>
-        <w:fldChar w:fldCharType="begin"/>
-      </w:r>
-      <w:r>
-        <w:instrText xml:space="preserve"> SEQ Рисунок \* ARABIC </w:instrText>
-      </w:r>
-      <w:r>
-        <w:fldChar w:fldCharType="separate"/>
-      </w:r>
-      <w:r>
-        <w:rPr>
-          <w:noProof/>
-        </w:rPr>
-        <w:t>1</w:t>
-      </w:r>
-      <w:r>
-        <w:rPr>
-          <w:noProof/>
-        </w:rPr>
-        <w:fldChar w:fldCharType="end"/>
-      </w:r>
+      <w:fldSimple w:instr=" SEQ Рисунок \* ARABIC ">
+        <w:r>
+          <w:rPr>
+            <w:noProof/>
+          </w:rPr>
+          <w:t>1</w:t>
+        </w:r>
+      </w:fldSimple>
       <w:r>
         <w:t xml:space="preserve"> </w:t>
       </w:r>
@@ -2822,8 +4007,6 @@
         </w:rPr>
         <w:t>відсутні</w:t>
       </w:r>
-      <w:bookmarkStart w:id="0" w:name="_GoBack"/>
-      <w:bookmarkEnd w:id="0"/>
     </w:p>
     <w:p>
       <w:pPr>
@@ -3298,8 +4481,16 @@
         <w:rPr>
           <w:rFonts w:ascii="Times New Roman" w:eastAsia="Times New Roman" w:hAnsi="Times New Roman" w:cs="Times New Roman"/>
         </w:rPr>
-        <w:t>Посилання на файл програми у пул-запиті GitHub</w:t>
-      </w:r>
+        <w:t xml:space="preserve">Посилання на файл програми у пул-запиті </w:t>
+      </w:r>
+      <w:proofErr w:type="spellStart"/>
+      <w:r>
+        <w:rPr>
+          <w:rFonts w:ascii="Times New Roman" w:eastAsia="Times New Roman" w:hAnsi="Times New Roman" w:cs="Times New Roman"/>
+        </w:rPr>
+        <w:t>GitHub</w:t>
+      </w:r>
+      <w:proofErr w:type="spellEnd"/>
       <w:r>
         <w:rPr>
           <w:rFonts w:ascii="Times New Roman" w:eastAsia="Times New Roman" w:hAnsi="Times New Roman" w:cs="Times New Roman"/>
@@ -3340,11 +4531,19 @@
         </w:rPr>
         <w:t>2 Б</w:t>
       </w:r>
-      <w:r>
-        <w:rPr>
-          <w:rFonts w:ascii="Times New Roman" w:eastAsia="Times New Roman" w:hAnsi="Times New Roman" w:cs="Times New Roman"/>
-        </w:rPr>
-        <w:t>уло виконано без особливих проблем</w:t>
+      <w:proofErr w:type="spellStart"/>
+      <w:r>
+        <w:rPr>
+          <w:rFonts w:ascii="Times New Roman" w:eastAsia="Times New Roman" w:hAnsi="Times New Roman" w:cs="Times New Roman"/>
+        </w:rPr>
+        <w:t>уло</w:t>
+      </w:r>
+      <w:proofErr w:type="spellEnd"/>
+      <w:r>
+        <w:rPr>
+          <w:rFonts w:ascii="Times New Roman" w:eastAsia="Times New Roman" w:hAnsi="Times New Roman" w:cs="Times New Roman"/>
+        </w:rPr>
+        <w:t xml:space="preserve"> виконано без особливих проблем</w:t>
       </w:r>
     </w:p>
     <w:p>
@@ -3516,7 +4715,21 @@
         <w:rPr>
           <w:rFonts w:ascii="Times New Roman" w:eastAsia="Times New Roman" w:hAnsi="Times New Roman" w:cs="Times New Roman"/>
         </w:rPr>
-        <w:t>Посилання на файл програми у пул-запиті GitHub:</w:t>
+        <w:t xml:space="preserve">Посилання на файл програми у пул-запиті </w:t>
+      </w:r>
+      <w:proofErr w:type="spellStart"/>
+      <w:r>
+        <w:rPr>
+          <w:rFonts w:ascii="Times New Roman" w:eastAsia="Times New Roman" w:hAnsi="Times New Roman" w:cs="Times New Roman"/>
+        </w:rPr>
+        <w:t>GitHub</w:t>
+      </w:r>
+      <w:proofErr w:type="spellEnd"/>
+      <w:r>
+        <w:rPr>
+          <w:rFonts w:ascii="Times New Roman" w:eastAsia="Times New Roman" w:hAnsi="Times New Roman" w:cs="Times New Roman"/>
+        </w:rPr>
+        <w:t>:</w:t>
       </w:r>
       <w:r>
         <w:rPr>
@@ -3610,7 +4823,47 @@
           <w:szCs w:val="24"/>
           <w:lang w:val="ru-RU"/>
         </w:rPr>
-        <w:t>езультат роботи програми:</w:t>
+        <w:t xml:space="preserve">езультат </w:t>
+      </w:r>
+      <w:proofErr w:type="spellStart"/>
+      <w:r>
+        <w:rPr>
+          <w:rFonts w:ascii="Times New Roman" w:eastAsia="Times New Roman" w:hAnsi="Times New Roman" w:cs="Times New Roman"/>
+          <w:sz w:val="24"/>
+          <w:szCs w:val="24"/>
+          <w:lang w:val="ru-RU"/>
+        </w:rPr>
+        <w:t>роботи</w:t>
+      </w:r>
+      <w:proofErr w:type="spellEnd"/>
+      <w:r>
+        <w:rPr>
+          <w:rFonts w:ascii="Times New Roman" w:eastAsia="Times New Roman" w:hAnsi="Times New Roman" w:cs="Times New Roman"/>
+          <w:sz w:val="24"/>
+          <w:szCs w:val="24"/>
+          <w:lang w:val="ru-RU"/>
+        </w:rPr>
+        <w:t xml:space="preserve"> </w:t>
+      </w:r>
+      <w:proofErr w:type="spellStart"/>
+      <w:r>
+        <w:rPr>
+          <w:rFonts w:ascii="Times New Roman" w:eastAsia="Times New Roman" w:hAnsi="Times New Roman" w:cs="Times New Roman"/>
+          <w:sz w:val="24"/>
+          <w:szCs w:val="24"/>
+          <w:lang w:val="ru-RU"/>
+        </w:rPr>
+        <w:t>програми</w:t>
+      </w:r>
+      <w:proofErr w:type="spellEnd"/>
+      <w:r>
+        <w:rPr>
+          <w:rFonts w:ascii="Times New Roman" w:eastAsia="Times New Roman" w:hAnsi="Times New Roman" w:cs="Times New Roman"/>
+          <w:sz w:val="24"/>
+          <w:szCs w:val="24"/>
+          <w:lang w:val="ru-RU"/>
+        </w:rPr>
+        <w:t>:</w:t>
       </w:r>
     </w:p>
     <w:p>
@@ -3767,7 +5020,47 @@
           <w:szCs w:val="24"/>
           <w:lang w:val="ru-RU"/>
         </w:rPr>
-        <w:t>Результат роботи програми:</w:t>
+        <w:t xml:space="preserve">Результат </w:t>
+      </w:r>
+      <w:proofErr w:type="spellStart"/>
+      <w:r>
+        <w:rPr>
+          <w:rFonts w:ascii="Times New Roman" w:eastAsia="Times New Roman" w:hAnsi="Times New Roman" w:cs="Times New Roman"/>
+          <w:sz w:val="24"/>
+          <w:szCs w:val="24"/>
+          <w:lang w:val="ru-RU"/>
+        </w:rPr>
+        <w:t>роботи</w:t>
+      </w:r>
+      <w:proofErr w:type="spellEnd"/>
+      <w:r>
+        <w:rPr>
+          <w:rFonts w:ascii="Times New Roman" w:eastAsia="Times New Roman" w:hAnsi="Times New Roman" w:cs="Times New Roman"/>
+          <w:sz w:val="24"/>
+          <w:szCs w:val="24"/>
+          <w:lang w:val="ru-RU"/>
+        </w:rPr>
+        <w:t xml:space="preserve"> </w:t>
+      </w:r>
+      <w:proofErr w:type="spellStart"/>
+      <w:r>
+        <w:rPr>
+          <w:rFonts w:ascii="Times New Roman" w:eastAsia="Times New Roman" w:hAnsi="Times New Roman" w:cs="Times New Roman"/>
+          <w:sz w:val="24"/>
+          <w:szCs w:val="24"/>
+          <w:lang w:val="ru-RU"/>
+        </w:rPr>
+        <w:t>програми</w:t>
+      </w:r>
+      <w:proofErr w:type="spellEnd"/>
+      <w:r>
+        <w:rPr>
+          <w:rFonts w:ascii="Times New Roman" w:eastAsia="Times New Roman" w:hAnsi="Times New Roman" w:cs="Times New Roman"/>
+          <w:sz w:val="24"/>
+          <w:szCs w:val="24"/>
+          <w:lang w:val="ru-RU"/>
+        </w:rPr>
+        <w:t>:</w:t>
       </w:r>
     </w:p>
     <w:p>
